--- a/reports/C2/Student #5/D01/InformePlanificaciónYProgresoIndividualD01_Student#5.docx
+++ b/reports/C2/Student #5/D01/InformePlanificaciónYProgresoIndividualD01_Student#5.docx
@@ -52,8 +52,29 @@
         <w:jc w:val="center"/>
       </w:pPr>
       <w:r>
-        <w:t>Enrique Nicolae Barac Ploae</w:t>
-      </w:r>
+        <w:t xml:space="preserve">Enrique </w:t>
+      </w:r>
+      <w:proofErr w:type="spellStart"/>
+      <w:r>
+        <w:t>Nicolae</w:t>
+      </w:r>
+      <w:proofErr w:type="spellEnd"/>
+      <w:r>
+        <w:t xml:space="preserve"> </w:t>
+      </w:r>
+      <w:proofErr w:type="spellStart"/>
+      <w:r>
+        <w:t>Barac</w:t>
+      </w:r>
+      <w:proofErr w:type="spellEnd"/>
+      <w:r>
+        <w:t xml:space="preserve"> </w:t>
+      </w:r>
+      <w:proofErr w:type="spellStart"/>
+      <w:r>
+        <w:t>Ploae</w:t>
+      </w:r>
+      <w:proofErr w:type="spellEnd"/>
     </w:p>
     <w:p/>
     <w:p/>
@@ -246,26 +267,50 @@
         <w:rPr>
           <w:rStyle w:val="Textoennegrita"/>
         </w:rPr>
-        <w:t>Enrique Nicol</w:t>
-      </w:r>
+        <w:t xml:space="preserve">Enrique </w:t>
+      </w:r>
+      <w:proofErr w:type="spellStart"/>
       <w:r>
         <w:rPr>
           <w:rStyle w:val="Textoennegrita"/>
         </w:rPr>
-        <w:t xml:space="preserve">ae </w:t>
+        <w:t>Nicol</w:t>
       </w:r>
       <w:r>
         <w:rPr>
           <w:rStyle w:val="Textoennegrita"/>
         </w:rPr>
-        <w:t xml:space="preserve">Barac </w:t>
-      </w:r>
+        <w:t>ae</w:t>
+      </w:r>
+      <w:proofErr w:type="spellEnd"/>
       <w:r>
         <w:rPr>
           <w:rStyle w:val="Textoennegrita"/>
         </w:rPr>
+        <w:t xml:space="preserve"> </w:t>
+      </w:r>
+      <w:proofErr w:type="spellStart"/>
+      <w:r>
+        <w:rPr>
+          <w:rStyle w:val="Textoennegrita"/>
+        </w:rPr>
+        <w:t>Barac</w:t>
+      </w:r>
+      <w:proofErr w:type="spellEnd"/>
+      <w:r>
+        <w:rPr>
+          <w:rStyle w:val="Textoennegrita"/>
+        </w:rPr>
+        <w:t xml:space="preserve"> </w:t>
+      </w:r>
+      <w:proofErr w:type="spellStart"/>
+      <w:r>
+        <w:rPr>
+          <w:rStyle w:val="Textoennegrita"/>
+        </w:rPr>
         <w:t>Ploae</w:t>
       </w:r>
+      <w:proofErr w:type="spellEnd"/>
       <w:r>
         <w:rPr>
           <w:rStyle w:val="Textoennegrita"/>
@@ -1005,24 +1050,122 @@
         <w:t>2</w:t>
       </w:r>
       <w:r>
-        <w:t>.010, yo, Enrique Nicolae Barac Ploae, asumo los roles de</w:t>
+        <w:t xml:space="preserve">.010, yo, Enrique </w:t>
+      </w:r>
+      <w:proofErr w:type="spellStart"/>
+      <w:r>
+        <w:t>Nicolae</w:t>
+      </w:r>
+      <w:proofErr w:type="spellEnd"/>
+      <w:r>
+        <w:t xml:space="preserve"> </w:t>
+      </w:r>
+      <w:proofErr w:type="spellStart"/>
+      <w:r>
+        <w:t>Barac</w:t>
+      </w:r>
+      <w:proofErr w:type="spellEnd"/>
+      <w:r>
+        <w:t xml:space="preserve"> </w:t>
+      </w:r>
+      <w:proofErr w:type="spellStart"/>
+      <w:r>
+        <w:t>Ploae</w:t>
+      </w:r>
+      <w:proofErr w:type="spellEnd"/>
+      <w:r>
+        <w:t>, asumo los roles de</w:t>
       </w:r>
       <w:r>
         <w:t xml:space="preserve"> Manager,</w:t>
       </w:r>
       <w:r>
-        <w:t xml:space="preserve"> Operator, Developer y Tester. De este modo, pretendo colaborar con mis compañeros de forma eficiente en esta primera etapa del proyecto Acme AirNav Solutions</w:t>
-      </w:r>
+        <w:t xml:space="preserve"> </w:t>
+      </w:r>
+      <w:proofErr w:type="spellStart"/>
+      <w:r>
+        <w:t>Operator</w:t>
+      </w:r>
+      <w:proofErr w:type="spellEnd"/>
+      <w:r>
+        <w:t xml:space="preserve">, </w:t>
+      </w:r>
+      <w:proofErr w:type="spellStart"/>
+      <w:r>
+        <w:t>Developer</w:t>
+      </w:r>
+      <w:proofErr w:type="spellEnd"/>
+      <w:r>
+        <w:t xml:space="preserve"> y </w:t>
+      </w:r>
+      <w:proofErr w:type="spellStart"/>
+      <w:r>
+        <w:t>Tester</w:t>
+      </w:r>
+      <w:proofErr w:type="spellEnd"/>
+      <w:r>
+        <w:t xml:space="preserve">. De este modo, pretendo colaborar con mi compañero de forma eficiente en esta etapa del proyecto Acme </w:t>
+      </w:r>
+      <w:proofErr w:type="spellStart"/>
+      <w:r>
+        <w:t>AirNav</w:t>
+      </w:r>
+      <w:proofErr w:type="spellEnd"/>
+      <w:r>
+        <w:t xml:space="preserve"> </w:t>
+      </w:r>
+      <w:proofErr w:type="spellStart"/>
+      <w:r>
+        <w:t>Solutions</w:t>
+      </w:r>
+      <w:proofErr w:type="spellEnd"/>
       <w:r>
         <w:t>.</w:t>
       </w:r>
+      <w:r>
+        <w:t xml:space="preserve"> </w:t>
+      </w:r>
+      <w:proofErr w:type="gramStart"/>
+      <w:r>
+        <w:t>M</w:t>
+      </w:r>
+      <w:r>
+        <w:t>i</w:t>
+      </w:r>
+      <w:r>
+        <w:t>s</w:t>
+      </w:r>
+      <w:r>
+        <w:t xml:space="preserve"> responsabilidad principal</w:t>
+      </w:r>
+      <w:proofErr w:type="gramEnd"/>
+      <w:r>
+        <w:t xml:space="preserve"> es gestionar y organizar al equipo, </w:t>
+      </w:r>
+      <w:r>
+        <w:t xml:space="preserve">además de </w:t>
+      </w:r>
+      <w:r>
+        <w:t>brindar asistencia en caso de problemas</w:t>
+      </w:r>
+      <w:r>
+        <w:t xml:space="preserve"> y empaquetar y entregar el proyecto.</w:t>
+      </w:r>
     </w:p>
     <w:p>
       <w:pPr>
         <w:jc w:val="both"/>
       </w:pPr>
       <w:r>
-        <w:t>En este informe, me centraré en detallar las responsabilidades que me competen exclusivamente como Developer. Para ello, proporcionaré una descripción de las tareas específicas que he realizado, junto con el tiempo invertido en cada una</w:t>
+        <w:t xml:space="preserve">En este informe, me centraré en detallar las responsabilidades que me competen exclusivamente como </w:t>
+      </w:r>
+      <w:proofErr w:type="spellStart"/>
+      <w:r>
+        <w:t>Developer</w:t>
+      </w:r>
+      <w:proofErr w:type="spellEnd"/>
+      <w:r>
+        <w:t>. Para ello, proporcionaré una descripción de las tareas específicas que he realizado, junto con el tiempo invertido en cada una</w:t>
       </w:r>
       <w:r>
         <w:t>,</w:t>
@@ -1518,7 +1661,13 @@
         <w:jc w:val="both"/>
       </w:pPr>
       <w:r>
-        <w:t>A continuación, se presentarán las tareas que he realizado de manera individual, junto con información detallada sobre cada una de ellas</w:t>
+        <w:t>A continuación, se presentarán</w:t>
+      </w:r>
+      <w:r>
+        <w:t xml:space="preserve"> algunas de</w:t>
+      </w:r>
+      <w:r>
+        <w:t xml:space="preserve"> las tareas que he realizado de manera individual, junto con información detallada sobre cada una de ellas</w:t>
       </w:r>
       <w:r>
         <w:t>:</w:t>
@@ -1533,10 +1682,49 @@
           <w:b/>
           <w:bCs/>
         </w:rPr>
-        <w:t>Tarea 001:</w:t>
-      </w:r>
-      <w:r>
-        <w:t xml:space="preserve"> Requisito Individual 1</w:t>
+        <w:t>Tarea 0</w:t>
+      </w:r>
+      <w:r>
+        <w:rPr>
+          <w:b/>
+          <w:bCs/>
+        </w:rPr>
+        <w:t>19</w:t>
+      </w:r>
+      <w:r>
+        <w:rPr>
+          <w:b/>
+          <w:bCs/>
+        </w:rPr>
+        <w:t>:</w:t>
+      </w:r>
+      <w:r>
+        <w:t xml:space="preserve"> </w:t>
+      </w:r>
+      <w:r>
+        <w:t>Estudiar conceptos teóricos</w:t>
+      </w:r>
+    </w:p>
+    <w:p>
+      <w:pPr>
+        <w:pStyle w:val="Prrafodelista"/>
+        <w:numPr>
+          <w:ilvl w:val="0"/>
+          <w:numId w:val="1"/>
+        </w:numPr>
+      </w:pPr>
+      <w:r>
+        <w:rPr>
+          <w:b/>
+          <w:bCs/>
+        </w:rPr>
+        <w:t>Descripción:</w:t>
+      </w:r>
+      <w:r>
+        <w:t xml:space="preserve"> </w:t>
+      </w:r>
+      <w:r>
+        <w:t>Estudio de conceptos teóricos incluidos en L01 y L02</w:t>
       </w:r>
     </w:p>
     <w:p>
@@ -1553,22 +1741,42 @@
           <w:b/>
           <w:bCs/>
         </w:rPr>
-        <w:t>Descripción:</w:t>
-      </w:r>
+        <w:t>Persona asignada:</w:t>
+      </w:r>
+      <w:r>
+        <w:t xml:space="preserve"> Enrique </w:t>
+      </w:r>
+      <w:proofErr w:type="spellStart"/>
+      <w:r>
+        <w:t>Nicolae</w:t>
+      </w:r>
+      <w:proofErr w:type="spellEnd"/>
       <w:r>
         <w:t xml:space="preserve"> </w:t>
       </w:r>
-      <w:r>
-        <w:t>Satisfacer</w:t>
-      </w:r>
-      <w:r>
-        <w:t xml:space="preserve"> el requisito individual 1, que consiste en modificar el menú anónimo para que muestre una opción que </w:t>
-      </w:r>
-      <w:r>
-        <w:t>dirija</w:t>
-      </w:r>
-      <w:r>
-        <w:t xml:space="preserve"> al navegador a la página de inicio de tu sitio web favorito.</w:t>
+      <w:proofErr w:type="spellStart"/>
+      <w:r>
+        <w:t>Barac</w:t>
+      </w:r>
+      <w:proofErr w:type="spellEnd"/>
+      <w:r>
+        <w:t xml:space="preserve"> </w:t>
+      </w:r>
+      <w:proofErr w:type="spellStart"/>
+      <w:r>
+        <w:t>Ploae</w:t>
+      </w:r>
+      <w:proofErr w:type="spellEnd"/>
+      <w:r>
+        <w:t xml:space="preserve"> (</w:t>
+      </w:r>
+      <w:proofErr w:type="spellStart"/>
+      <w:r>
+        <w:t>Developer</w:t>
+      </w:r>
+      <w:proofErr w:type="spellEnd"/>
+      <w:r>
+        <w:t>)</w:t>
       </w:r>
     </w:p>
     <w:p>
@@ -1585,10 +1793,16 @@
           <w:b/>
           <w:bCs/>
         </w:rPr>
-        <w:t>Persona asignada:</w:t>
-      </w:r>
-      <w:r>
-        <w:t xml:space="preserve"> Enrique Nicolae Barac Ploae (Developer)</w:t>
+        <w:t>Tiempo estimado:</w:t>
+      </w:r>
+      <w:r>
+        <w:t xml:space="preserve"> </w:t>
+      </w:r>
+      <w:r>
+        <w:t>2 h</w:t>
+      </w:r>
+      <w:r>
+        <w:t xml:space="preserve"> 30 min</w:t>
       </w:r>
     </w:p>
     <w:p>
@@ -1605,19 +1819,72 @@
           <w:b/>
           <w:bCs/>
         </w:rPr>
-        <w:t>Tiempo estimado:</w:t>
+        <w:t xml:space="preserve">Tiempo empleado: </w:t>
+      </w:r>
+      <w:r>
+        <w:t>2</w:t>
+      </w:r>
+      <w:r>
+        <w:t xml:space="preserve"> h </w:t>
+      </w:r>
+    </w:p>
+    <w:p>
+      <w:pPr>
+        <w:jc w:val="both"/>
+      </w:pPr>
+    </w:p>
+    <w:p>
+      <w:pPr>
+        <w:jc w:val="both"/>
+      </w:pPr>
+      <w:r>
+        <w:rPr>
+          <w:b/>
+          <w:bCs/>
+        </w:rPr>
+        <w:t>Tarea 0</w:t>
+      </w:r>
+      <w:r>
+        <w:rPr>
+          <w:b/>
+          <w:bCs/>
+        </w:rPr>
+        <w:t>20</w:t>
+      </w:r>
+      <w:r>
+        <w:rPr>
+          <w:b/>
+          <w:bCs/>
+        </w:rPr>
+        <w:t>:</w:t>
       </w:r>
       <w:r>
         <w:t xml:space="preserve"> </w:t>
       </w:r>
       <w:r>
-        <w:t>40</w:t>
+        <w:t>Estudiar conceptos teóricos</w:t>
+      </w:r>
+    </w:p>
+    <w:p>
+      <w:pPr>
+        <w:pStyle w:val="Prrafodelista"/>
+        <w:numPr>
+          <w:ilvl w:val="0"/>
+          <w:numId w:val="1"/>
+        </w:numPr>
+      </w:pPr>
+      <w:r>
+        <w:rPr>
+          <w:b/>
+          <w:bCs/>
+        </w:rPr>
+        <w:t>Descripción:</w:t>
       </w:r>
       <w:r>
         <w:t xml:space="preserve"> </w:t>
       </w:r>
       <w:r>
-        <w:t>min</w:t>
+        <w:t>Estudio de conceptos teóricos incluidos en L01, L02 Y L03</w:t>
       </w:r>
     </w:p>
     <w:p>
@@ -1634,53 +1901,42 @@
           <w:b/>
           <w:bCs/>
         </w:rPr>
-        <w:t xml:space="preserve">Tiempo empleado: </w:t>
-      </w:r>
-      <w:r>
-        <w:t>1</w:t>
-      </w:r>
-      <w:r>
-        <w:t>5</w:t>
-      </w:r>
+        <w:t>Persona asignada:</w:t>
+      </w:r>
+      <w:r>
+        <w:t xml:space="preserve"> Enrique </w:t>
+      </w:r>
+      <w:proofErr w:type="spellStart"/>
+      <w:r>
+        <w:t>Nicolae</w:t>
+      </w:r>
+      <w:proofErr w:type="spellEnd"/>
       <w:r>
         <w:t xml:space="preserve"> </w:t>
       </w:r>
-      <w:r>
-        <w:t>min</w:t>
-      </w:r>
-    </w:p>
-    <w:p>
-      <w:pPr>
-        <w:jc w:val="both"/>
-      </w:pPr>
-    </w:p>
-    <w:p>
-      <w:pPr>
-        <w:jc w:val="both"/>
-      </w:pPr>
-      <w:r>
-        <w:rPr>
-          <w:b/>
-          <w:bCs/>
-        </w:rPr>
-        <w:t>Tarea 00</w:t>
-      </w:r>
-      <w:r>
-        <w:rPr>
-          <w:b/>
-          <w:bCs/>
-        </w:rPr>
-        <w:t>2</w:t>
-      </w:r>
-      <w:r>
-        <w:rPr>
-          <w:b/>
-          <w:bCs/>
-        </w:rPr>
-        <w:t>:</w:t>
-      </w:r>
-      <w:r>
-        <w:t xml:space="preserve"> Requisito Individual 2</w:t>
+      <w:proofErr w:type="spellStart"/>
+      <w:r>
+        <w:t>Barac</w:t>
+      </w:r>
+      <w:proofErr w:type="spellEnd"/>
+      <w:r>
+        <w:t xml:space="preserve"> </w:t>
+      </w:r>
+      <w:proofErr w:type="spellStart"/>
+      <w:r>
+        <w:t>Ploae</w:t>
+      </w:r>
+      <w:proofErr w:type="spellEnd"/>
+      <w:r>
+        <w:t xml:space="preserve"> (</w:t>
+      </w:r>
+      <w:proofErr w:type="spellStart"/>
+      <w:r>
+        <w:t>Developer</w:t>
+      </w:r>
+      <w:proofErr w:type="spellEnd"/>
+      <w:r>
+        <w:t>)</w:t>
       </w:r>
     </w:p>
     <w:p>
@@ -1697,22 +1953,19 @@
           <w:b/>
           <w:bCs/>
         </w:rPr>
-        <w:t>Descripción:</w:t>
+        <w:t>Tiempo estimado:</w:t>
       </w:r>
       <w:r>
         <w:t xml:space="preserve"> </w:t>
       </w:r>
       <w:r>
-        <w:t>Satisfacer</w:t>
-      </w:r>
-      <w:r>
-        <w:t xml:space="preserve"> el requisito individual 2, que consiste en proporcionar un enlace a tu panel de planificación en GitHub para revisar las tareas, su estado actual y </w:t>
-      </w:r>
-      <w:r>
-        <w:t>el</w:t>
-      </w:r>
-      <w:r>
-        <w:t xml:space="preserve"> cronograma.</w:t>
+        <w:t>3</w:t>
+      </w:r>
+      <w:r>
+        <w:t xml:space="preserve"> h</w:t>
+      </w:r>
+      <w:r>
+        <w:t xml:space="preserve"> 30 min</w:t>
       </w:r>
     </w:p>
     <w:p>
@@ -1729,10 +1982,105 @@
           <w:b/>
           <w:bCs/>
         </w:rPr>
-        <w:t>Persona asignada:</w:t>
-      </w:r>
-      <w:r>
-        <w:t xml:space="preserve"> Enrique Nicolae Barac Ploae (Developer)</w:t>
+        <w:t xml:space="preserve">Tiempo empleado: </w:t>
+      </w:r>
+      <w:r>
+        <w:t>3 h</w:t>
+      </w:r>
+    </w:p>
+    <w:p>
+      <w:pPr>
+        <w:jc w:val="both"/>
+      </w:pPr>
+    </w:p>
+    <w:p>
+      <w:pPr>
+        <w:jc w:val="both"/>
+      </w:pPr>
+      <w:r>
+        <w:rPr>
+          <w:b/>
+          <w:bCs/>
+        </w:rPr>
+        <w:t>Tarea 0</w:t>
+      </w:r>
+      <w:r>
+        <w:rPr>
+          <w:b/>
+          <w:bCs/>
+        </w:rPr>
+        <w:t>2</w:t>
+      </w:r>
+      <w:r>
+        <w:rPr>
+          <w:b/>
+          <w:bCs/>
+        </w:rPr>
+        <w:t>3</w:t>
+      </w:r>
+      <w:r>
+        <w:rPr>
+          <w:b/>
+          <w:bCs/>
+        </w:rPr>
+        <w:t>:</w:t>
+      </w:r>
+      <w:r>
+        <w:t xml:space="preserve"> </w:t>
+      </w:r>
+      <w:r>
+        <w:t xml:space="preserve">Actualizar </w:t>
+      </w:r>
+      <w:proofErr w:type="spellStart"/>
+      <w:r>
+        <w:t>testing</w:t>
+      </w:r>
+      <w:proofErr w:type="spellEnd"/>
+      <w:r>
+        <w:t xml:space="preserve"> </w:t>
+      </w:r>
+      <w:proofErr w:type="spellStart"/>
+      <w:r>
+        <w:t>report</w:t>
+      </w:r>
+      <w:proofErr w:type="spellEnd"/>
+    </w:p>
+    <w:p>
+      <w:pPr>
+        <w:pStyle w:val="Prrafodelista"/>
+        <w:numPr>
+          <w:ilvl w:val="0"/>
+          <w:numId w:val="1"/>
+        </w:numPr>
+      </w:pPr>
+      <w:r>
+        <w:rPr>
+          <w:b/>
+          <w:bCs/>
+        </w:rPr>
+        <w:t>Descripción:</w:t>
+      </w:r>
+      <w:r>
+        <w:t xml:space="preserve"> </w:t>
+      </w:r>
+      <w:r>
+        <w:t xml:space="preserve">Actualización del </w:t>
+      </w:r>
+      <w:proofErr w:type="spellStart"/>
+      <w:r>
+        <w:t>testing</w:t>
+      </w:r>
+      <w:proofErr w:type="spellEnd"/>
+      <w:r>
+        <w:t xml:space="preserve"> </w:t>
+      </w:r>
+      <w:proofErr w:type="spellStart"/>
+      <w:r>
+        <w:t>report</w:t>
+      </w:r>
+      <w:proofErr w:type="spellEnd"/>
+      <w:r>
+        <w:t xml:space="preserve"> asociado al requisito individual 12 debido al nuevo conjunto de pruebas realizado</w:t>
       </w:r>
     </w:p>
     <w:p>
@@ -1749,16 +2097,51 @@
           <w:b/>
           <w:bCs/>
         </w:rPr>
-        <w:t>Tiempo estimado:</w:t>
+        <w:t>Persona asignada:</w:t>
       </w:r>
       <w:r>
         <w:t xml:space="preserve"> </w:t>
       </w:r>
       <w:r>
-        <w:t>10</w:t>
-      </w:r>
-      <w:r>
-        <w:t xml:space="preserve"> min</w:t>
+        <w:t xml:space="preserve">Enrique </w:t>
+      </w:r>
+      <w:proofErr w:type="spellStart"/>
+      <w:r>
+        <w:t>Nicolae</w:t>
+      </w:r>
+      <w:proofErr w:type="spellEnd"/>
+      <w:r>
+        <w:t xml:space="preserve"> </w:t>
+      </w:r>
+      <w:proofErr w:type="spellStart"/>
+      <w:r>
+        <w:t>Barac</w:t>
+      </w:r>
+      <w:proofErr w:type="spellEnd"/>
+      <w:r>
+        <w:t xml:space="preserve"> </w:t>
+      </w:r>
+      <w:proofErr w:type="spellStart"/>
+      <w:r>
+        <w:t>P</w:t>
+      </w:r>
+      <w:r>
+        <w:t>loae</w:t>
+      </w:r>
+      <w:proofErr w:type="spellEnd"/>
+      <w:r>
+        <w:t xml:space="preserve"> </w:t>
+      </w:r>
+      <w:r>
+        <w:t>(</w:t>
+      </w:r>
+      <w:proofErr w:type="spellStart"/>
+      <w:r>
+        <w:t>Developer</w:t>
+      </w:r>
+      <w:proofErr w:type="spellEnd"/>
+      <w:r>
+        <w:t>)</w:t>
       </w:r>
     </w:p>
     <w:p>
@@ -1775,47 +2158,25 @@
           <w:b/>
           <w:bCs/>
         </w:rPr>
-        <w:t xml:space="preserve">Tiempo empleado: </w:t>
-      </w:r>
-      <w:r>
-        <w:t>5</w:t>
-      </w:r>
-      <w:r>
-        <w:t xml:space="preserve"> min</w:t>
-      </w:r>
-    </w:p>
-    <w:p>
-      <w:pPr>
-        <w:jc w:val="both"/>
-      </w:pPr>
-    </w:p>
-    <w:p>
-      <w:pPr>
-        <w:jc w:val="both"/>
-      </w:pPr>
-      <w:r>
-        <w:rPr>
-          <w:b/>
-          <w:bCs/>
-        </w:rPr>
-        <w:t>Tarea 00</w:t>
-      </w:r>
-      <w:r>
-        <w:rPr>
-          <w:b/>
-          <w:bCs/>
-        </w:rPr>
-        <w:t>3</w:t>
-      </w:r>
-      <w:r>
-        <w:rPr>
-          <w:b/>
-          <w:bCs/>
-        </w:rPr>
-        <w:t>:</w:t>
-      </w:r>
-      <w:r>
-        <w:t xml:space="preserve"> Requisito Individual 24</w:t>
+        <w:t>Tiempo estimado:</w:t>
+      </w:r>
+      <w:r>
+        <w:t xml:space="preserve"> </w:t>
+      </w:r>
+      <w:r>
+        <w:t>1</w:t>
+      </w:r>
+      <w:r>
+        <w:t xml:space="preserve"> </w:t>
+      </w:r>
+      <w:r>
+        <w:t>h 30</w:t>
+      </w:r>
+      <w:r>
+        <w:t xml:space="preserve"> </w:t>
+      </w:r>
+      <w:r>
+        <w:t>min</w:t>
       </w:r>
     </w:p>
     <w:p>
@@ -1832,34 +2193,69 @@
           <w:b/>
           <w:bCs/>
         </w:rPr>
+        <w:t xml:space="preserve">Tiempo empleado: </w:t>
+      </w:r>
+      <w:r>
+        <w:t>2 h</w:t>
+      </w:r>
+    </w:p>
+    <w:p>
+      <w:pPr>
+        <w:jc w:val="both"/>
+      </w:pPr>
+    </w:p>
+    <w:p>
+      <w:pPr>
+        <w:jc w:val="both"/>
+      </w:pPr>
+      <w:r>
+        <w:rPr>
+          <w:b/>
+          <w:bCs/>
+        </w:rPr>
+        <w:t>Tarea 0</w:t>
+      </w:r>
+      <w:r>
+        <w:rPr>
+          <w:b/>
+          <w:bCs/>
+        </w:rPr>
+        <w:t>21</w:t>
+      </w:r>
+      <w:r>
+        <w:rPr>
+          <w:b/>
+          <w:bCs/>
+        </w:rPr>
+        <w:t>:</w:t>
+      </w:r>
+      <w:r>
+        <w:t xml:space="preserve"> </w:t>
+      </w:r>
+      <w:r>
+        <w:t>Rehacer pruebas</w:t>
+      </w:r>
+    </w:p>
+    <w:p>
+      <w:pPr>
+        <w:pStyle w:val="Prrafodelista"/>
+        <w:numPr>
+          <w:ilvl w:val="0"/>
+          <w:numId w:val="1"/>
+        </w:numPr>
+      </w:pPr>
+      <w:r>
+        <w:rPr>
+          <w:b/>
+          <w:bCs/>
+        </w:rPr>
         <w:t>Descripción:</w:t>
       </w:r>
       <w:r>
         <w:t xml:space="preserve"> </w:t>
       </w:r>
       <w:r>
-        <w:t>Satisfacer</w:t>
-      </w:r>
-      <w:r>
-        <w:t xml:space="preserve"> el requisito individual </w:t>
-      </w:r>
-      <w:r>
-        <w:t>24</w:t>
-      </w:r>
-      <w:r>
-        <w:t xml:space="preserve">, que consiste en </w:t>
-      </w:r>
-      <w:r>
-        <w:t>realizar</w:t>
-      </w:r>
-      <w:r>
-        <w:t xml:space="preserve"> un informe</w:t>
-      </w:r>
-      <w:r>
-        <w:t xml:space="preserve"> individual</w:t>
-      </w:r>
-      <w:r>
-        <w:t xml:space="preserve"> de análisis.</w:t>
+        <w:t>Producir un conjunto de pruebas para los requisitos 8 y 9 puesto que se añadió una nueva entrada al fichero de populación</w:t>
       </w:r>
     </w:p>
     <w:p>
@@ -1882,19 +2278,39 @@
         <w:t xml:space="preserve"> </w:t>
       </w:r>
       <w:r>
-        <w:t xml:space="preserve">Enrique Nicolae Barac </w:t>
-      </w:r>
-      <w:r>
-        <w:t>P</w:t>
-      </w:r>
-      <w:r>
-        <w:t>loae</w:t>
-      </w:r>
+        <w:t xml:space="preserve">Enrique </w:t>
+      </w:r>
+      <w:proofErr w:type="spellStart"/>
+      <w:r>
+        <w:t>Nicolae</w:t>
+      </w:r>
+      <w:proofErr w:type="spellEnd"/>
       <w:r>
         <w:t xml:space="preserve"> </w:t>
       </w:r>
-      <w:r>
-        <w:t>(Developer)</w:t>
+      <w:proofErr w:type="spellStart"/>
+      <w:r>
+        <w:t>Barac</w:t>
+      </w:r>
+      <w:proofErr w:type="spellEnd"/>
+      <w:r>
+        <w:t xml:space="preserve"> </w:t>
+      </w:r>
+      <w:proofErr w:type="spellStart"/>
+      <w:r>
+        <w:t>Ploae</w:t>
+      </w:r>
+      <w:proofErr w:type="spellEnd"/>
+      <w:r>
+        <w:t xml:space="preserve"> (</w:t>
+      </w:r>
+      <w:proofErr w:type="spellStart"/>
+      <w:r>
+        <w:t>Developer</w:t>
+      </w:r>
+      <w:proofErr w:type="spellEnd"/>
+      <w:r>
+        <w:t>)</w:t>
       </w:r>
     </w:p>
     <w:p>
@@ -1917,19 +2333,13 @@
         <w:t xml:space="preserve"> </w:t>
       </w:r>
       <w:r>
-        <w:t>1</w:t>
+        <w:t>5</w:t>
       </w:r>
       <w:r>
         <w:t xml:space="preserve"> </w:t>
       </w:r>
       <w:r>
-        <w:t>h 30</w:t>
-      </w:r>
-      <w:r>
-        <w:t xml:space="preserve"> </w:t>
-      </w:r>
-      <w:r>
-        <w:t>min</w:t>
+        <w:t>h</w:t>
       </w:r>
     </w:p>
     <w:p>
@@ -1949,14 +2359,19 @@
         <w:t xml:space="preserve">Tiempo empleado: </w:t>
       </w:r>
       <w:r>
-        <w:t>2 h</w:t>
-      </w:r>
-    </w:p>
-    <w:p>
-      <w:pPr>
-        <w:jc w:val="both"/>
-      </w:pPr>
-    </w:p>
+        <w:t>6</w:t>
+      </w:r>
+      <w:r>
+        <w:t xml:space="preserve"> </w:t>
+      </w:r>
+      <w:r>
+        <w:t>h</w:t>
+      </w:r>
+      <w:r>
+        <w:t xml:space="preserve"> 30 min</w:t>
+      </w:r>
+    </w:p>
+    <w:p/>
     <w:p>
       <w:pPr>
         <w:jc w:val="both"/>
@@ -1966,14 +2381,14 @@
           <w:b/>
           <w:bCs/>
         </w:rPr>
-        <w:t>Tarea 00</w:t>
+        <w:t>Tarea 0</w:t>
       </w:r>
       <w:r>
         <w:rPr>
           <w:b/>
           <w:bCs/>
         </w:rPr>
-        <w:t>4</w:t>
+        <w:t>05/R</w:t>
       </w:r>
       <w:r>
         <w:rPr>
@@ -1983,7 +2398,55 @@
         <w:t>:</w:t>
       </w:r>
       <w:r>
-        <w:t xml:space="preserve"> Requisito Individual 25</w:t>
+        <w:t xml:space="preserve"> </w:t>
+      </w:r>
+      <w:r>
+        <w:t>Requisito individual 3</w:t>
+      </w:r>
+    </w:p>
+    <w:p>
+      <w:pPr>
+        <w:pStyle w:val="Prrafodelista"/>
+        <w:numPr>
+          <w:ilvl w:val="0"/>
+          <w:numId w:val="1"/>
+        </w:numPr>
+        <w:rPr>
+          <w:i/>
+          <w:iCs/>
+        </w:rPr>
+      </w:pPr>
+      <w:r>
+        <w:rPr>
+          <w:b/>
+          <w:bCs/>
+        </w:rPr>
+        <w:t>Descripción:</w:t>
+      </w:r>
+      <w:r>
+        <w:t xml:space="preserve"> </w:t>
+      </w:r>
+      <w:r>
+        <w:t>Añadir mensajes personalizados</w:t>
+      </w:r>
+      <w:r>
+        <w:t xml:space="preserve"> usando la notación </w:t>
+      </w:r>
+      <w:proofErr w:type="spellStart"/>
+      <w:r>
+        <w:rPr>
+          <w:i/>
+          <w:iCs/>
+        </w:rPr>
+        <w:t>message</w:t>
+      </w:r>
+      <w:proofErr w:type="spellEnd"/>
+      <w:r>
+        <w:rPr>
+          <w:i/>
+          <w:iCs/>
+        </w:rPr>
+        <w:t xml:space="preserve"> = {}</w:t>
       </w:r>
     </w:p>
     <w:p>
@@ -2000,28 +2463,42 @@
           <w:b/>
           <w:bCs/>
         </w:rPr>
-        <w:t>Descripción:</w:t>
-      </w:r>
+        <w:t>Persona asignada:</w:t>
+      </w:r>
+      <w:r>
+        <w:t xml:space="preserve"> Enrique </w:t>
+      </w:r>
+      <w:proofErr w:type="spellStart"/>
+      <w:r>
+        <w:t>Nicolae</w:t>
+      </w:r>
+      <w:proofErr w:type="spellEnd"/>
       <w:r>
         <w:t xml:space="preserve"> </w:t>
       </w:r>
-      <w:r>
-        <w:t xml:space="preserve">Satisfacer </w:t>
-      </w:r>
-      <w:r>
-        <w:t xml:space="preserve">el requisito individual </w:t>
-      </w:r>
-      <w:r>
-        <w:t>25</w:t>
-      </w:r>
-      <w:r>
-        <w:t xml:space="preserve">, que consiste en </w:t>
-      </w:r>
-      <w:r>
-        <w:t>realizar</w:t>
-      </w:r>
-      <w:r>
-        <w:t xml:space="preserve"> un informe de planificación y progreso.</w:t>
+      <w:proofErr w:type="spellStart"/>
+      <w:r>
+        <w:t>Barac</w:t>
+      </w:r>
+      <w:proofErr w:type="spellEnd"/>
+      <w:r>
+        <w:t xml:space="preserve"> </w:t>
+      </w:r>
+      <w:proofErr w:type="spellStart"/>
+      <w:r>
+        <w:t>Ploae</w:t>
+      </w:r>
+      <w:proofErr w:type="spellEnd"/>
+      <w:r>
+        <w:t xml:space="preserve"> (</w:t>
+      </w:r>
+      <w:proofErr w:type="spellStart"/>
+      <w:r>
+        <w:t>Developer</w:t>
+      </w:r>
+      <w:proofErr w:type="spellEnd"/>
+      <w:r>
+        <w:t>)</w:t>
       </w:r>
     </w:p>
     <w:p>
@@ -2038,16 +2515,16 @@
           <w:b/>
           <w:bCs/>
         </w:rPr>
-        <w:t>Persona asignada:</w:t>
+        <w:t>Tiempo estimado:</w:t>
       </w:r>
       <w:r>
         <w:t xml:space="preserve"> </w:t>
       </w:r>
       <w:r>
-        <w:t>Enrique Nicolae Barac Ploae</w:t>
-      </w:r>
-      <w:r>
-        <w:t xml:space="preserve"> (Developer)</w:t>
+        <w:t>1</w:t>
+      </w:r>
+      <w:r>
+        <w:t xml:space="preserve"> h</w:t>
       </w:r>
     </w:p>
     <w:p>
@@ -2064,51 +2541,22 @@
           <w:b/>
           <w:bCs/>
         </w:rPr>
-        <w:t>Tiempo estimado:</w:t>
-      </w:r>
-      <w:r>
-        <w:t xml:space="preserve"> </w:t>
-      </w:r>
-      <w:r>
-        <w:t xml:space="preserve">2 </w:t>
-      </w:r>
-      <w:r>
-        <w:t>h</w:t>
-      </w:r>
-    </w:p>
-    <w:p>
-      <w:pPr>
-        <w:pStyle w:val="Prrafodelista"/>
-        <w:numPr>
-          <w:ilvl w:val="0"/>
-          <w:numId w:val="1"/>
-        </w:numPr>
-        <w:jc w:val="both"/>
-      </w:pPr>
+        <w:t xml:space="preserve">Tiempo empleado: </w:t>
+      </w:r>
+      <w:r>
+        <w:t>2</w:t>
+      </w:r>
+      <w:r>
+        <w:t xml:space="preserve"> h 30 min</w:t>
+      </w:r>
+    </w:p>
+    <w:p/>
+    <w:p>
       <w:r>
         <w:rPr>
           <w:b/>
           <w:bCs/>
         </w:rPr>
-        <w:t xml:space="preserve">Tiempo empleado: </w:t>
-      </w:r>
-      <w:r>
-        <w:t>2</w:t>
-      </w:r>
-      <w:r>
-        <w:t xml:space="preserve"> </w:t>
-      </w:r>
-      <w:r>
-        <w:t>h</w:t>
-      </w:r>
-    </w:p>
-    <w:p/>
-    <w:p>
-      <w:r>
-        <w:rPr>
-          <w:b/>
-          <w:bCs/>
-        </w:rPr>
         <w:br w:type="page"/>
       </w:r>
     </w:p>
@@ -2117,15 +2565,12 @@
         <w:keepNext/>
       </w:pPr>
       <w:r>
-        <w:rPr>
-          <w:noProof/>
-        </w:rPr>
         <w:lastRenderedPageBreak/>
         <w:drawing>
-          <wp:inline distT="0" distB="0" distL="0" distR="0" wp14:anchorId="1F6ED5B4" wp14:editId="1CAA73EC">
-            <wp:extent cx="6271260" cy="3436620"/>
-            <wp:effectExtent l="0" t="0" r="0" b="0"/>
-            <wp:docPr id="326315435" name="Imagen 1" descr="Interfaz de usuario gráfica, Aplicación&#10;&#10;El contenido generado por IA puede ser incorrecto."/>
+          <wp:inline distT="0" distB="0" distL="0" distR="0" wp14:anchorId="6F2D3C74" wp14:editId="7812257F">
+            <wp:extent cx="4678680" cy="3616294"/>
+            <wp:effectExtent l="0" t="0" r="7620" b="3810"/>
+            <wp:docPr id="1693260165" name="Imagen 1" descr="Interfaz de usuario gráfica, Aplicación&#10;&#10;El contenido generado por IA puede ser incorrecto."/>
             <wp:cNvGraphicFramePr>
               <a:graphicFrameLocks xmlns:a="http://schemas.openxmlformats.org/drawingml/2006/main" noChangeAspect="1"/>
             </wp:cNvGraphicFramePr>
@@ -2133,7 +2578,7 @@
               <a:graphicData uri="http://schemas.openxmlformats.org/drawingml/2006/picture">
                 <pic:pic xmlns:pic="http://schemas.openxmlformats.org/drawingml/2006/picture">
                   <pic:nvPicPr>
-                    <pic:cNvPr id="326315435" name="Imagen 1" descr="Interfaz de usuario gráfica, Aplicación&#10;&#10;El contenido generado por IA puede ser incorrecto."/>
+                    <pic:cNvPr id="1693260165" name="Imagen 1" descr="Interfaz de usuario gráfica, Aplicación&#10;&#10;El contenido generado por IA puede ser incorrecto."/>
                     <pic:cNvPicPr/>
                   </pic:nvPicPr>
                   <pic:blipFill>
@@ -2145,7 +2590,7 @@
                   <pic:spPr>
                     <a:xfrm>
                       <a:off x="0" y="0"/>
-                      <a:ext cx="6271260" cy="3436620"/>
+                      <a:ext cx="4690367" cy="3625328"/>
                     </a:xfrm>
                     <a:prstGeom prst="rect">
                       <a:avLst/>
@@ -2165,31 +2610,38 @@
       <w:r>
         <w:t xml:space="preserve">Ilustración </w:t>
       </w:r>
-      <w:fldSimple w:instr=" SEQ Ilustración \* ARABIC ">
-        <w:r>
-          <w:rPr>
-            <w:noProof/>
-          </w:rPr>
-          <w:t>1</w:t>
-        </w:r>
-      </w:fldSimple>
+      <w:r>
+        <w:fldChar w:fldCharType="begin"/>
+      </w:r>
+      <w:r>
+        <w:instrText xml:space="preserve"> SEQ Ilustración \* ARABIC </w:instrText>
+      </w:r>
+      <w:r>
+        <w:fldChar w:fldCharType="separate"/>
+      </w:r>
+      <w:r>
+        <w:rPr>
+          <w:noProof/>
+        </w:rPr>
+        <w:t>1</w:t>
+      </w:r>
+      <w:r>
+        <w:rPr>
+          <w:noProof/>
+        </w:rPr>
+        <w:fldChar w:fldCharType="end"/>
+      </w:r>
       <w:r>
         <w:t xml:space="preserve"> - Captura con </w:t>
       </w:r>
       <w:r>
-        <w:t>algunas</w:t>
-      </w:r>
-      <w:r>
-        <w:t xml:space="preserve"> tarea</w:t>
-      </w:r>
-      <w:r>
-        <w:t>s</w:t>
-      </w:r>
-      <w:r>
-        <w:t xml:space="preserve"> en progreso y </w:t>
-      </w:r>
-      <w:r>
-        <w:t>otras</w:t>
+        <w:t>una</w:t>
+      </w:r>
+      <w:r>
+        <w:t xml:space="preserve"> tarea en progreso y </w:t>
+      </w:r>
+      <w:r>
+        <w:t>varias tareas</w:t>
       </w:r>
       <w:r>
         <w:t xml:space="preserve"> complet</w:t>
@@ -2250,14 +2702,27 @@
       <w:r>
         <w:t xml:space="preserve">Ilustración </w:t>
       </w:r>
-      <w:fldSimple w:instr=" SEQ Ilustración \* ARABIC ">
-        <w:r>
-          <w:rPr>
-            <w:noProof/>
-          </w:rPr>
-          <w:t>2</w:t>
-        </w:r>
-      </w:fldSimple>
+      <w:r>
+        <w:fldChar w:fldCharType="begin"/>
+      </w:r>
+      <w:r>
+        <w:instrText xml:space="preserve"> SEQ Ilustración \* ARABIC </w:instrText>
+      </w:r>
+      <w:r>
+        <w:fldChar w:fldCharType="separate"/>
+      </w:r>
+      <w:r>
+        <w:rPr>
+          <w:noProof/>
+        </w:rPr>
+        <w:t>2</w:t>
+      </w:r>
+      <w:r>
+        <w:rPr>
+          <w:noProof/>
+        </w:rPr>
+        <w:fldChar w:fldCharType="end"/>
+      </w:r>
       <w:r>
         <w:t xml:space="preserve"> - Captura con todas las tareas completadas</w:t>
       </w:r>
@@ -2295,8 +2760,21 @@
         <w:t xml:space="preserve"> y los reales. Además, se evaluará el desempeño con base en los indicadores de rendimiento establecidos en </w:t>
       </w:r>
       <w:r>
-        <w:t>el Chartering Report</w:t>
-      </w:r>
+        <w:t xml:space="preserve">el </w:t>
+      </w:r>
+      <w:proofErr w:type="spellStart"/>
+      <w:r>
+        <w:t>Chartering</w:t>
+      </w:r>
+      <w:proofErr w:type="spellEnd"/>
+      <w:r>
+        <w:t xml:space="preserve"> </w:t>
+      </w:r>
+      <w:proofErr w:type="spellStart"/>
+      <w:r>
+        <w:t>Report</w:t>
+      </w:r>
+      <w:proofErr w:type="spellEnd"/>
       <w:r>
         <w:t>:</w:t>
       </w:r>
@@ -2510,7 +2988,7 @@
               <w:jc w:val="center"/>
             </w:pPr>
             <w:r>
-              <w:t>2</w:t>
+              <w:t>3</w:t>
             </w:r>
             <w:r>
               <w:t>0€</w:t>
@@ -2527,13 +3005,22 @@
               <w:jc w:val="center"/>
             </w:pPr>
             <w:r>
-              <w:t xml:space="preserve">4 </w:t>
+              <w:t>1</w:t>
+            </w:r>
+            <w:r>
+              <w:t>3</w:t>
+            </w:r>
+            <w:r>
+              <w:t xml:space="preserve"> </w:t>
             </w:r>
             <w:r>
               <w:t xml:space="preserve">h </w:t>
             </w:r>
             <w:r>
-              <w:t xml:space="preserve">20 </w:t>
+              <w:t>3</w:t>
+            </w:r>
+            <w:r>
+              <w:t xml:space="preserve">0 </w:t>
             </w:r>
             <w:r>
               <w:t>min</w:t>
@@ -2550,10 +3037,7 @@
               <w:jc w:val="center"/>
             </w:pPr>
             <w:r>
-              <w:t>86</w:t>
-            </w:r>
-            <w:r>
-              <w:t>,6</w:t>
+              <w:t>405</w:t>
             </w:r>
             <w:r>
               <w:t>€</w:t>
@@ -2570,27 +3054,19 @@
               <w:jc w:val="center"/>
             </w:pPr>
             <w:r>
-              <w:t xml:space="preserve">4 </w:t>
+              <w:t>1</w:t>
+            </w:r>
+            <w:r>
+              <w:t>6</w:t>
+            </w:r>
+            <w:r>
+              <w:t xml:space="preserve"> </w:t>
             </w:r>
             <w:r>
               <w:t>h</w:t>
             </w:r>
             <w:r>
               <w:t xml:space="preserve"> </w:t>
-            </w:r>
-          </w:p>
-          <w:p>
-            <w:pPr>
-              <w:jc w:val="center"/>
-            </w:pPr>
-            <w:r>
-              <w:t>20</w:t>
-            </w:r>
-            <w:r>
-              <w:t xml:space="preserve"> </w:t>
-            </w:r>
-            <w:r>
-              <w:t>min</w:t>
             </w:r>
           </w:p>
         </w:tc>
@@ -2604,7 +3080,10 @@
               <w:jc w:val="center"/>
             </w:pPr>
             <w:r>
-              <w:t>86,6</w:t>
+              <w:t>4</w:t>
+            </w:r>
+            <w:r>
+              <w:t>80</w:t>
             </w:r>
             <w:r>
               <w:t>€</w:t>
@@ -2621,7 +3100,23 @@
               <w:jc w:val="both"/>
             </w:pPr>
             <w:r>
-              <w:t>Según los indicadores de rendimiento establecidos en el Chartering Report, he cumplido con todos los requisitos y completado las cuatro tareas en una semana, aunque la última la finalicé el día previo a la entrega. A pesar de ello, considero que mi desempeño ha sido adecuado.</w:t>
+              <w:t xml:space="preserve">Según los indicadores de rendimiento establecidos en el </w:t>
+            </w:r>
+            <w:proofErr w:type="spellStart"/>
+            <w:r>
+              <w:t>Chartering</w:t>
+            </w:r>
+            <w:proofErr w:type="spellEnd"/>
+            <w:r>
+              <w:t xml:space="preserve"> </w:t>
+            </w:r>
+            <w:proofErr w:type="spellStart"/>
+            <w:r>
+              <w:t>Report</w:t>
+            </w:r>
+            <w:proofErr w:type="spellEnd"/>
+            <w:r>
+              <w:t>, he cumplido con todos los requisitos y completado las cuatro tareas en una semana, aunque la última la finalicé el día previo a la entrega. A pesar de ello, considero que mi desempeño ha sido adecuado.</w:t>
             </w:r>
           </w:p>
         </w:tc>
@@ -2636,10 +3131,10 @@
         <w:t xml:space="preserve">Amortización durante 3 años: </w:t>
       </w:r>
       <w:r>
-        <w:t>28,</w:t>
-      </w:r>
-      <w:r>
-        <w:t>86</w:t>
+        <w:t>1</w:t>
+      </w:r>
+      <w:r>
+        <w:t>60</w:t>
       </w:r>
       <w:r>
         <w:t>€</w:t>
@@ -2674,7 +3169,13 @@
         <w:jc w:val="both"/>
       </w:pPr>
       <w:r>
-        <w:t xml:space="preserve">He logrado avanzar de manera eficiente en las tareas iniciales, completando incluso los dos informes individuales que </w:t>
+        <w:t xml:space="preserve">He logrado avanzar de manera eficiente </w:t>
+      </w:r>
+      <w:r>
+        <w:t>en la realización de las tareas</w:t>
+      </w:r>
+      <w:r>
+        <w:t xml:space="preserve">, completando incluso los dos informes individuales que </w:t>
       </w:r>
       <w:r>
         <w:t>corresponden a</w:t>
@@ -2683,22 +3184,7 @@
         <w:t xml:space="preserve"> las tareas suplementarias. </w:t>
       </w:r>
       <w:r>
-        <w:t>Esta experiencia me ha permitido familiarizarme con la metodología de trabajo planteada en la asignatura</w:t>
-      </w:r>
-      <w:r>
-        <w:t xml:space="preserve">, </w:t>
-      </w:r>
-      <w:r>
-        <w:t>dándome la confianza necesaria</w:t>
-      </w:r>
-      <w:r>
-        <w:t xml:space="preserve"> </w:t>
-      </w:r>
-      <w:r>
-        <w:t>para</w:t>
-      </w:r>
-      <w:r>
-        <w:t xml:space="preserve"> enfrentar los desafíos que se presenten en las siguientes fases del proyecto.</w:t>
+        <w:t>Esta nueva oportunidad me ha permitido aplicar con mayor claridad la metodología de trabajo planteada en la asignatura, corrigiendo errores previos y reforzando mi comprensión de los criterios de evaluación. Gracias a ello, afronto con mayor seguridad y preparación los desafíos restantes del proyecto.</w:t>
       </w:r>
     </w:p>
     <w:p/>
@@ -2746,8 +3232,18 @@
             <w:i/>
             <w:iCs/>
           </w:rPr>
-          <w:t>06 – Annexes.dock</w:t>
+          <w:t xml:space="preserve">06 – </w:t>
         </w:r>
+        <w:proofErr w:type="spellStart"/>
+        <w:r>
+          <w:rPr>
+            <w:rStyle w:val="Hipervnculo"/>
+            <w:i/>
+            <w:iCs/>
+          </w:rPr>
+          <w:t>Annexes.dock</w:t>
+        </w:r>
+        <w:proofErr w:type="spellEnd"/>
       </w:hyperlink>
       <w:r>
         <w:rPr>
@@ -2757,7 +3253,15 @@
         <w:t xml:space="preserve"> </w:t>
       </w:r>
       <w:r>
-        <w:t xml:space="preserve">– Project Statement, </w:t>
+        <w:t xml:space="preserve">– Project </w:t>
+      </w:r>
+      <w:proofErr w:type="spellStart"/>
+      <w:r>
+        <w:t>Statement</w:t>
+      </w:r>
+      <w:proofErr w:type="spellEnd"/>
+      <w:r>
+        <w:t xml:space="preserve">, </w:t>
       </w:r>
       <w:r>
         <w:t xml:space="preserve">Asignatura de </w:t>
@@ -3736,6 +4240,7 @@
   <w:style w:type="paragraph" w:default="1" w:styleId="Normal">
     <w:name w:val="Normal"/>
     <w:qFormat/>
+    <w:rsid w:val="00AF09C6"/>
   </w:style>
   <w:style w:type="paragraph" w:styleId="Ttulo1">
     <w:name w:val="heading 1"/>
@@ -3939,6 +4444,7 @@
   <w:style w:type="character" w:default="1" w:styleId="Fuentedeprrafopredeter">
     <w:name w:val="Default Paragraph Font"/>
     <w:uiPriority w:val="1"/>
+    <w:semiHidden/>
     <w:unhideWhenUsed/>
   </w:style>
   <w:style w:type="table" w:default="1" w:styleId="Tablanormal">

--- a/reports/C2/Student #5/D01/InformePlanificaciónYProgresoIndividualD01_Student#5.docx
+++ b/reports/C2/Student #5/D01/InformePlanificaciónYProgresoIndividualD01_Student#5.docx
@@ -52,29 +52,8 @@
         <w:jc w:val="center"/>
       </w:pPr>
       <w:r>
-        <w:t xml:space="preserve">Enrique </w:t>
-      </w:r>
-      <w:proofErr w:type="spellStart"/>
-      <w:r>
-        <w:t>Nicolae</w:t>
-      </w:r>
-      <w:proofErr w:type="spellEnd"/>
-      <w:r>
-        <w:t xml:space="preserve"> </w:t>
-      </w:r>
-      <w:proofErr w:type="spellStart"/>
-      <w:r>
-        <w:t>Barac</w:t>
-      </w:r>
-      <w:proofErr w:type="spellEnd"/>
-      <w:r>
-        <w:t xml:space="preserve"> </w:t>
-      </w:r>
-      <w:proofErr w:type="spellStart"/>
-      <w:r>
-        <w:t>Ploae</w:t>
-      </w:r>
-      <w:proofErr w:type="spellEnd"/>
+        <w:t>Enrique Nicolae Barac Ploae</w:t>
+      </w:r>
     </w:p>
     <w:p/>
     <w:p/>
@@ -267,50 +246,26 @@
         <w:rPr>
           <w:rStyle w:val="Textoennegrita"/>
         </w:rPr>
-        <w:t xml:space="preserve">Enrique </w:t>
-      </w:r>
-      <w:proofErr w:type="spellStart"/>
+        <w:t>Enrique Nicol</w:t>
+      </w:r>
       <w:r>
         <w:rPr>
           <w:rStyle w:val="Textoennegrita"/>
         </w:rPr>
-        <w:t>Nicol</w:t>
+        <w:t xml:space="preserve">ae </w:t>
       </w:r>
       <w:r>
         <w:rPr>
           <w:rStyle w:val="Textoennegrita"/>
         </w:rPr>
-        <w:t>ae</w:t>
-      </w:r>
-      <w:proofErr w:type="spellEnd"/>
+        <w:t xml:space="preserve">Barac </w:t>
+      </w:r>
       <w:r>
         <w:rPr>
           <w:rStyle w:val="Textoennegrita"/>
         </w:rPr>
-        <w:t xml:space="preserve"> </w:t>
-      </w:r>
-      <w:proofErr w:type="spellStart"/>
-      <w:r>
-        <w:rPr>
-          <w:rStyle w:val="Textoennegrita"/>
-        </w:rPr>
-        <w:t>Barac</w:t>
-      </w:r>
-      <w:proofErr w:type="spellEnd"/>
-      <w:r>
-        <w:rPr>
-          <w:rStyle w:val="Textoennegrita"/>
-        </w:rPr>
-        <w:t xml:space="preserve"> </w:t>
-      </w:r>
-      <w:proofErr w:type="spellStart"/>
-      <w:r>
-        <w:rPr>
-          <w:rStyle w:val="Textoennegrita"/>
-        </w:rPr>
         <w:t>Ploae</w:t>
       </w:r>
-      <w:proofErr w:type="spellEnd"/>
       <w:r>
         <w:rPr>
           <w:rStyle w:val="Textoennegrita"/>
@@ -1050,106 +1005,43 @@
         <w:t>2</w:t>
       </w:r>
       <w:r>
-        <w:t xml:space="preserve">.010, yo, Enrique </w:t>
-      </w:r>
-      <w:proofErr w:type="spellStart"/>
-      <w:r>
-        <w:t>Nicolae</w:t>
-      </w:r>
-      <w:proofErr w:type="spellEnd"/>
+        <w:t>.010, yo, Enrique Nicolae Barac Ploae, asumo los roles de</w:t>
+      </w:r>
+      <w:r>
+        <w:t xml:space="preserve"> Manager,</w:t>
+      </w:r>
+      <w:r>
+        <w:t xml:space="preserve"> Operator, Developer y Tester. De este modo, pretendo colaborar con mi compañero de forma eficiente en esta etapa del proyecto Acme AirNav Solutions</w:t>
+      </w:r>
+      <w:r>
+        <w:t>.</w:t>
+      </w:r>
       <w:r>
         <w:t xml:space="preserve"> </w:t>
       </w:r>
-      <w:proofErr w:type="spellStart"/>
-      <w:r>
-        <w:t>Barac</w:t>
-      </w:r>
-      <w:proofErr w:type="spellEnd"/>
-      <w:r>
-        <w:t xml:space="preserve"> </w:t>
-      </w:r>
-      <w:proofErr w:type="spellStart"/>
-      <w:r>
-        <w:t>Ploae</w:t>
-      </w:r>
-      <w:proofErr w:type="spellEnd"/>
-      <w:r>
-        <w:t>, asumo los roles de</w:t>
-      </w:r>
-      <w:r>
-        <w:t xml:space="preserve"> Manager,</w:t>
-      </w:r>
-      <w:r>
-        <w:t xml:space="preserve"> </w:t>
-      </w:r>
-      <w:proofErr w:type="spellStart"/>
-      <w:r>
-        <w:t>Operator</w:t>
-      </w:r>
-      <w:proofErr w:type="spellEnd"/>
+      <w:r>
+        <w:t>M</w:t>
+      </w:r>
+      <w:r>
+        <w:t>i</w:t>
+      </w:r>
+      <w:r>
+        <w:t xml:space="preserve"> responsabilidad principal</w:t>
+      </w:r>
+      <w:r>
+        <w:t xml:space="preserve"> es gestionar y organizar al equipo, </w:t>
+      </w:r>
+      <w:r>
+        <w:t xml:space="preserve">además de </w:t>
+      </w:r>
+      <w:r>
+        <w:t>brindar asistencia en caso de problemas</w:t>
+      </w:r>
       <w:r>
         <w:t xml:space="preserve">, </w:t>
       </w:r>
-      <w:proofErr w:type="spellStart"/>
-      <w:r>
-        <w:t>Developer</w:t>
-      </w:r>
-      <w:proofErr w:type="spellEnd"/>
-      <w:r>
-        <w:t xml:space="preserve"> y </w:t>
-      </w:r>
-      <w:proofErr w:type="spellStart"/>
-      <w:r>
-        <w:t>Tester</w:t>
-      </w:r>
-      <w:proofErr w:type="spellEnd"/>
-      <w:r>
-        <w:t xml:space="preserve">. De este modo, pretendo colaborar con mi compañero de forma eficiente en esta etapa del proyecto Acme </w:t>
-      </w:r>
-      <w:proofErr w:type="spellStart"/>
-      <w:r>
-        <w:t>AirNav</w:t>
-      </w:r>
-      <w:proofErr w:type="spellEnd"/>
-      <w:r>
-        <w:t xml:space="preserve"> </w:t>
-      </w:r>
-      <w:proofErr w:type="spellStart"/>
-      <w:r>
-        <w:t>Solutions</w:t>
-      </w:r>
-      <w:proofErr w:type="spellEnd"/>
-      <w:r>
-        <w:t>.</w:t>
-      </w:r>
-      <w:r>
-        <w:t xml:space="preserve"> </w:t>
-      </w:r>
-      <w:proofErr w:type="gramStart"/>
-      <w:r>
-        <w:t>M</w:t>
-      </w:r>
-      <w:r>
-        <w:t>i</w:t>
-      </w:r>
-      <w:r>
-        <w:t>s</w:t>
-      </w:r>
-      <w:r>
-        <w:t xml:space="preserve"> responsabilidad principal</w:t>
-      </w:r>
-      <w:proofErr w:type="gramEnd"/>
-      <w:r>
-        <w:t xml:space="preserve"> es gestionar y organizar al equipo, </w:t>
-      </w:r>
-      <w:r>
-        <w:t xml:space="preserve">además de </w:t>
-      </w:r>
-      <w:r>
-        <w:t>brindar asistencia en caso de problemas</w:t>
-      </w:r>
-      <w:r>
-        <w:t xml:space="preserve"> y empaquetar y entregar el proyecto.</w:t>
+      <w:r>
+        <w:t>empaquetar y entregar el proyecto.</w:t>
       </w:r>
     </w:p>
     <w:p>
@@ -1157,15 +1049,7 @@
         <w:jc w:val="both"/>
       </w:pPr>
       <w:r>
-        <w:t xml:space="preserve">En este informe, me centraré en detallar las responsabilidades que me competen exclusivamente como </w:t>
-      </w:r>
-      <w:proofErr w:type="spellStart"/>
-      <w:r>
-        <w:t>Developer</w:t>
-      </w:r>
-      <w:proofErr w:type="spellEnd"/>
-      <w:r>
-        <w:t>. Para ello, proporcionaré una descripción de las tareas específicas que he realizado, junto con el tiempo invertido en cada una</w:t>
+        <w:t>En este informe, me centraré en detallar las responsabilidades que me competen exclusivamente como Developer. Para ello, proporcionaré una descripción de las tareas específicas que he realizado, junto con el tiempo invertido en cada una</w:t>
       </w:r>
       <w:r>
         <w:t>,</w:t>
@@ -1744,39 +1628,7 @@
         <w:t>Persona asignada:</w:t>
       </w:r>
       <w:r>
-        <w:t xml:space="preserve"> Enrique </w:t>
-      </w:r>
-      <w:proofErr w:type="spellStart"/>
-      <w:r>
-        <w:t>Nicolae</w:t>
-      </w:r>
-      <w:proofErr w:type="spellEnd"/>
-      <w:r>
-        <w:t xml:space="preserve"> </w:t>
-      </w:r>
-      <w:proofErr w:type="spellStart"/>
-      <w:r>
-        <w:t>Barac</w:t>
-      </w:r>
-      <w:proofErr w:type="spellEnd"/>
-      <w:r>
-        <w:t xml:space="preserve"> </w:t>
-      </w:r>
-      <w:proofErr w:type="spellStart"/>
-      <w:r>
-        <w:t>Ploae</w:t>
-      </w:r>
-      <w:proofErr w:type="spellEnd"/>
-      <w:r>
-        <w:t xml:space="preserve"> (</w:t>
-      </w:r>
-      <w:proofErr w:type="spellStart"/>
-      <w:r>
-        <w:t>Developer</w:t>
-      </w:r>
-      <w:proofErr w:type="spellEnd"/>
-      <w:r>
-        <w:t>)</w:t>
+        <w:t xml:space="preserve"> Enrique Nicolae Barac Ploae (Developer)</w:t>
       </w:r>
     </w:p>
     <w:p>
@@ -1904,39 +1756,7 @@
         <w:t>Persona asignada:</w:t>
       </w:r>
       <w:r>
-        <w:t xml:space="preserve"> Enrique </w:t>
-      </w:r>
-      <w:proofErr w:type="spellStart"/>
-      <w:r>
-        <w:t>Nicolae</w:t>
-      </w:r>
-      <w:proofErr w:type="spellEnd"/>
-      <w:r>
-        <w:t xml:space="preserve"> </w:t>
-      </w:r>
-      <w:proofErr w:type="spellStart"/>
-      <w:r>
-        <w:t>Barac</w:t>
-      </w:r>
-      <w:proofErr w:type="spellEnd"/>
-      <w:r>
-        <w:t xml:space="preserve"> </w:t>
-      </w:r>
-      <w:proofErr w:type="spellStart"/>
-      <w:r>
-        <w:t>Ploae</w:t>
-      </w:r>
-      <w:proofErr w:type="spellEnd"/>
-      <w:r>
-        <w:t xml:space="preserve"> (</w:t>
-      </w:r>
-      <w:proofErr w:type="spellStart"/>
-      <w:r>
-        <w:t>Developer</w:t>
-      </w:r>
-      <w:proofErr w:type="spellEnd"/>
-      <w:r>
-        <w:t>)</w:t>
+        <w:t xml:space="preserve"> Enrique Nicolae Barac Ploae (Developer)</w:t>
       </w:r>
     </w:p>
     <w:p>
@@ -2029,21 +1849,8 @@
         <w:t xml:space="preserve"> </w:t>
       </w:r>
       <w:r>
-        <w:t xml:space="preserve">Actualizar </w:t>
-      </w:r>
-      <w:proofErr w:type="spellStart"/>
-      <w:r>
-        <w:t>testing</w:t>
-      </w:r>
-      <w:proofErr w:type="spellEnd"/>
-      <w:r>
-        <w:t xml:space="preserve"> </w:t>
-      </w:r>
-      <w:proofErr w:type="spellStart"/>
-      <w:r>
-        <w:t>report</w:t>
-      </w:r>
-      <w:proofErr w:type="spellEnd"/>
+        <w:t>Actualizar testing report</w:t>
+      </w:r>
     </w:p>
     <w:p>
       <w:pPr>
@@ -2064,23 +1871,7 @@
         <w:t xml:space="preserve"> </w:t>
       </w:r>
       <w:r>
-        <w:t xml:space="preserve">Actualización del </w:t>
-      </w:r>
-      <w:proofErr w:type="spellStart"/>
-      <w:r>
-        <w:t>testing</w:t>
-      </w:r>
-      <w:proofErr w:type="spellEnd"/>
-      <w:r>
-        <w:t xml:space="preserve"> </w:t>
-      </w:r>
-      <w:proofErr w:type="spellStart"/>
-      <w:r>
-        <w:t>report</w:t>
-      </w:r>
-      <w:proofErr w:type="spellEnd"/>
-      <w:r>
-        <w:t xml:space="preserve"> asociado al requisito individual 12 debido al nuevo conjunto de pruebas realizado</w:t>
+        <w:t>Actualización del testing report asociado al requisito individual 12 debido al nuevo conjunto de pruebas realizado</w:t>
       </w:r>
     </w:p>
     <w:p>
@@ -2103,45 +1894,19 @@
         <w:t xml:space="preserve"> </w:t>
       </w:r>
       <w:r>
-        <w:t xml:space="preserve">Enrique </w:t>
-      </w:r>
-      <w:proofErr w:type="spellStart"/>
-      <w:r>
-        <w:t>Nicolae</w:t>
-      </w:r>
-      <w:proofErr w:type="spellEnd"/>
+        <w:t xml:space="preserve">Enrique Nicolae Barac </w:t>
+      </w:r>
+      <w:r>
+        <w:t>P</w:t>
+      </w:r>
+      <w:r>
+        <w:t>loae</w:t>
+      </w:r>
       <w:r>
         <w:t xml:space="preserve"> </w:t>
       </w:r>
-      <w:proofErr w:type="spellStart"/>
-      <w:r>
-        <w:t>Barac</w:t>
-      </w:r>
-      <w:proofErr w:type="spellEnd"/>
-      <w:r>
-        <w:t xml:space="preserve"> </w:t>
-      </w:r>
-      <w:proofErr w:type="spellStart"/>
-      <w:r>
-        <w:t>P</w:t>
-      </w:r>
-      <w:r>
-        <w:t>loae</w:t>
-      </w:r>
-      <w:proofErr w:type="spellEnd"/>
-      <w:r>
-        <w:t xml:space="preserve"> </w:t>
-      </w:r>
-      <w:r>
-        <w:t>(</w:t>
-      </w:r>
-      <w:proofErr w:type="spellStart"/>
-      <w:r>
-        <w:t>Developer</w:t>
-      </w:r>
-      <w:proofErr w:type="spellEnd"/>
-      <w:r>
-        <w:t>)</w:t>
+      <w:r>
+        <w:t>(Developer)</w:t>
       </w:r>
     </w:p>
     <w:p>
@@ -2278,39 +2043,10 @@
         <w:t xml:space="preserve"> </w:t>
       </w:r>
       <w:r>
-        <w:t xml:space="preserve">Enrique </w:t>
-      </w:r>
-      <w:proofErr w:type="spellStart"/>
-      <w:r>
-        <w:t>Nicolae</w:t>
-      </w:r>
-      <w:proofErr w:type="spellEnd"/>
-      <w:r>
-        <w:t xml:space="preserve"> </w:t>
-      </w:r>
-      <w:proofErr w:type="spellStart"/>
-      <w:r>
-        <w:t>Barac</w:t>
-      </w:r>
-      <w:proofErr w:type="spellEnd"/>
-      <w:r>
-        <w:t xml:space="preserve"> </w:t>
-      </w:r>
-      <w:proofErr w:type="spellStart"/>
-      <w:r>
-        <w:t>Ploae</w:t>
-      </w:r>
-      <w:proofErr w:type="spellEnd"/>
-      <w:r>
-        <w:t xml:space="preserve"> (</w:t>
-      </w:r>
-      <w:proofErr w:type="spellStart"/>
-      <w:r>
-        <w:t>Developer</w:t>
-      </w:r>
-      <w:proofErr w:type="spellEnd"/>
-      <w:r>
-        <w:t>)</w:t>
+        <w:t>Enrique Nicolae Barac Ploae</w:t>
+      </w:r>
+      <w:r>
+        <w:t xml:space="preserve"> (Developer)</w:t>
       </w:r>
     </w:p>
     <w:p>
@@ -2432,21 +2168,12 @@
       <w:r>
         <w:t xml:space="preserve"> usando la notación </w:t>
       </w:r>
-      <w:proofErr w:type="spellStart"/>
       <w:r>
         <w:rPr>
           <w:i/>
           <w:iCs/>
         </w:rPr>
-        <w:t>message</w:t>
-      </w:r>
-      <w:proofErr w:type="spellEnd"/>
-      <w:r>
-        <w:rPr>
-          <w:i/>
-          <w:iCs/>
-        </w:rPr>
-        <w:t xml:space="preserve"> = {}</w:t>
+        <w:t>message = {}</w:t>
       </w:r>
     </w:p>
     <w:p>
@@ -2466,39 +2193,7 @@
         <w:t>Persona asignada:</w:t>
       </w:r>
       <w:r>
-        <w:t xml:space="preserve"> Enrique </w:t>
-      </w:r>
-      <w:proofErr w:type="spellStart"/>
-      <w:r>
-        <w:t>Nicolae</w:t>
-      </w:r>
-      <w:proofErr w:type="spellEnd"/>
-      <w:r>
-        <w:t xml:space="preserve"> </w:t>
-      </w:r>
-      <w:proofErr w:type="spellStart"/>
-      <w:r>
-        <w:t>Barac</w:t>
-      </w:r>
-      <w:proofErr w:type="spellEnd"/>
-      <w:r>
-        <w:t xml:space="preserve"> </w:t>
-      </w:r>
-      <w:proofErr w:type="spellStart"/>
-      <w:r>
-        <w:t>Ploae</w:t>
-      </w:r>
-      <w:proofErr w:type="spellEnd"/>
-      <w:r>
-        <w:t xml:space="preserve"> (</w:t>
-      </w:r>
-      <w:proofErr w:type="spellStart"/>
-      <w:r>
-        <w:t>Developer</w:t>
-      </w:r>
-      <w:proofErr w:type="spellEnd"/>
-      <w:r>
-        <w:t>)</w:t>
+        <w:t xml:space="preserve"> Enrique Nicolae Barac Ploae (Developer)</w:t>
       </w:r>
     </w:p>
     <w:p>
@@ -2760,21 +2455,8 @@
         <w:t xml:space="preserve"> y los reales. Además, se evaluará el desempeño con base en los indicadores de rendimiento establecidos en </w:t>
       </w:r>
       <w:r>
-        <w:t xml:space="preserve">el </w:t>
-      </w:r>
-      <w:proofErr w:type="spellStart"/>
-      <w:r>
-        <w:t>Chartering</w:t>
-      </w:r>
-      <w:proofErr w:type="spellEnd"/>
-      <w:r>
-        <w:t xml:space="preserve"> </w:t>
-      </w:r>
-      <w:proofErr w:type="spellStart"/>
-      <w:r>
-        <w:t>Report</w:t>
-      </w:r>
-      <w:proofErr w:type="spellEnd"/>
+        <w:t>el Chartering Report</w:t>
+      </w:r>
       <w:r>
         <w:t>:</w:t>
       </w:r>
@@ -3100,23 +2782,7 @@
               <w:jc w:val="both"/>
             </w:pPr>
             <w:r>
-              <w:t xml:space="preserve">Según los indicadores de rendimiento establecidos en el </w:t>
-            </w:r>
-            <w:proofErr w:type="spellStart"/>
-            <w:r>
-              <w:t>Chartering</w:t>
-            </w:r>
-            <w:proofErr w:type="spellEnd"/>
-            <w:r>
-              <w:t xml:space="preserve"> </w:t>
-            </w:r>
-            <w:proofErr w:type="spellStart"/>
-            <w:r>
-              <w:t>Report</w:t>
-            </w:r>
-            <w:proofErr w:type="spellEnd"/>
-            <w:r>
-              <w:t>, he cumplido con todos los requisitos y completado las cuatro tareas en una semana, aunque la última la finalicé el día previo a la entrega. A pesar de ello, considero que mi desempeño ha sido adecuado.</w:t>
+              <w:t>Según los indicadores de rendimiento establecidos en el Chartering Report, he cumplido con todos los requisitos y completado las cuatro tareas en una semana, aunque la última la finalicé el día previo a la entrega. A pesar de ello, considero que mi desempeño ha sido adecuado.</w:t>
             </w:r>
           </w:p>
         </w:tc>
@@ -3232,18 +2898,8 @@
             <w:i/>
             <w:iCs/>
           </w:rPr>
-          <w:t xml:space="preserve">06 – </w:t>
+          <w:t>06 – Annexes.dock</w:t>
         </w:r>
-        <w:proofErr w:type="spellStart"/>
-        <w:r>
-          <w:rPr>
-            <w:rStyle w:val="Hipervnculo"/>
-            <w:i/>
-            <w:iCs/>
-          </w:rPr>
-          <w:t>Annexes.dock</w:t>
-        </w:r>
-        <w:proofErr w:type="spellEnd"/>
       </w:hyperlink>
       <w:r>
         <w:rPr>
@@ -3253,15 +2909,7 @@
         <w:t xml:space="preserve"> </w:t>
       </w:r>
       <w:r>
-        <w:t xml:space="preserve">– Project </w:t>
-      </w:r>
-      <w:proofErr w:type="spellStart"/>
-      <w:r>
-        <w:t>Statement</w:t>
-      </w:r>
-      <w:proofErr w:type="spellEnd"/>
-      <w:r>
-        <w:t xml:space="preserve">, </w:t>
+        <w:t xml:space="preserve">– Project Statement, </w:t>
       </w:r>
       <w:r>
         <w:t xml:space="preserve">Asignatura de </w:t>

--- a/reports/C2/Student #5/D01/InformePlanificaciónYProgresoIndividualD01_Student#5.docx
+++ b/reports/C2/Student #5/D01/InformePlanificaciónYProgresoIndividualD01_Student#5.docx
@@ -308,7 +308,19 @@
           <w:sz w:val="22"/>
           <w:szCs w:val="22"/>
         </w:rPr>
-        <w:t>02</w:t>
+        <w:t>0</w:t>
+      </w:r>
+      <w:r>
+        <w:rPr>
+          <w:b/>
+          <w:bCs/>
+          <w:i/>
+          <w:iCs/>
+          <w:color w:val="auto"/>
+          <w:sz w:val="22"/>
+          <w:szCs w:val="22"/>
+        </w:rPr>
+        <w:t>3</w:t>
       </w:r>
       <w:r>
         <w:rPr>
@@ -1308,7 +1320,16 @@
               <w:jc w:val="center"/>
             </w:pPr>
             <w:r>
-              <w:t>20/02/2025</w:t>
+              <w:t>03</w:t>
+            </w:r>
+            <w:r>
+              <w:t>/0</w:t>
+            </w:r>
+            <w:r>
+              <w:t>7</w:t>
+            </w:r>
+            <w:r>
+              <w:t>/2025</w:t>
             </w:r>
           </w:p>
         </w:tc>
@@ -1321,7 +1342,7 @@
               <w:jc w:val="center"/>
             </w:pPr>
             <w:r>
-              <w:t>1.1</w:t>
+              <w:t>2.0</w:t>
             </w:r>
           </w:p>
         </w:tc>
@@ -1334,50 +1355,6 @@
               <w:jc w:val="center"/>
             </w:pPr>
             <w:r>
-              <w:t>Realización del informe</w:t>
-            </w:r>
-          </w:p>
-        </w:tc>
-      </w:tr>
-      <w:tr>
-        <w:trPr>
-          <w:trHeight w:val="260"/>
-        </w:trPr>
-        <w:tc>
-          <w:tcPr>
-            <w:tcW w:w="1560" w:type="dxa"/>
-          </w:tcPr>
-          <w:p>
-            <w:pPr>
-              <w:jc w:val="center"/>
-            </w:pPr>
-            <w:r>
-              <w:t>20/02/2025</w:t>
-            </w:r>
-          </w:p>
-        </w:tc>
-        <w:tc>
-          <w:tcPr>
-            <w:tcW w:w="1260" w:type="dxa"/>
-          </w:tcPr>
-          <w:p>
-            <w:pPr>
-              <w:jc w:val="center"/>
-            </w:pPr>
-            <w:r>
-              <w:t>2.0</w:t>
-            </w:r>
-          </w:p>
-        </w:tc>
-        <w:tc>
-          <w:tcPr>
-            <w:tcW w:w="5980" w:type="dxa"/>
-          </w:tcPr>
-          <w:p>
-            <w:pPr>
-              <w:jc w:val="center"/>
-            </w:pPr>
-            <w:r>
               <w:t>Finalización del documento</w:t>
             </w:r>
           </w:p>
@@ -2260,6 +2237,9 @@
         <w:keepNext/>
       </w:pPr>
       <w:r>
+        <w:rPr>
+          <w:noProof/>
+        </w:rPr>
         <w:lastRenderedPageBreak/>
         <w:drawing>
           <wp:inline distT="0" distB="0" distL="0" distR="0" wp14:anchorId="6F2D3C74" wp14:editId="7812257F">
@@ -2305,27 +2285,14 @@
       <w:r>
         <w:t xml:space="preserve">Ilustración </w:t>
       </w:r>
-      <w:r>
-        <w:fldChar w:fldCharType="begin"/>
-      </w:r>
-      <w:r>
-        <w:instrText xml:space="preserve"> SEQ Ilustración \* ARABIC </w:instrText>
-      </w:r>
-      <w:r>
-        <w:fldChar w:fldCharType="separate"/>
-      </w:r>
-      <w:r>
-        <w:rPr>
-          <w:noProof/>
-        </w:rPr>
-        <w:t>1</w:t>
-      </w:r>
-      <w:r>
-        <w:rPr>
-          <w:noProof/>
-        </w:rPr>
-        <w:fldChar w:fldCharType="end"/>
-      </w:r>
+      <w:fldSimple w:instr=" SEQ Ilustración \* ARABIC ">
+        <w:r>
+          <w:rPr>
+            <w:noProof/>
+          </w:rPr>
+          <w:t>1</w:t>
+        </w:r>
+      </w:fldSimple>
       <w:r>
         <w:t xml:space="preserve"> - Captura con </w:t>
       </w:r>
@@ -2397,27 +2364,14 @@
       <w:r>
         <w:t xml:space="preserve">Ilustración </w:t>
       </w:r>
-      <w:r>
-        <w:fldChar w:fldCharType="begin"/>
-      </w:r>
-      <w:r>
-        <w:instrText xml:space="preserve"> SEQ Ilustración \* ARABIC </w:instrText>
-      </w:r>
-      <w:r>
-        <w:fldChar w:fldCharType="separate"/>
-      </w:r>
-      <w:r>
-        <w:rPr>
-          <w:noProof/>
-        </w:rPr>
-        <w:t>2</w:t>
-      </w:r>
-      <w:r>
-        <w:rPr>
-          <w:noProof/>
-        </w:rPr>
-        <w:fldChar w:fldCharType="end"/>
-      </w:r>
+      <w:fldSimple w:instr=" SEQ Ilustración \* ARABIC ">
+        <w:r>
+          <w:rPr>
+            <w:noProof/>
+          </w:rPr>
+          <w:t>2</w:t>
+        </w:r>
+      </w:fldSimple>
       <w:r>
         <w:t xml:space="preserve"> - Captura con todas las tareas completadas</w:t>
       </w:r>

--- a/reports/C2/Student #5/D01/InformePlanificaciónYProgresoIndividualD01_Student#5.docx
+++ b/reports/C2/Student #5/D01/InformePlanificaciónYProgresoIndividualD01_Student#5.docx
@@ -52,8 +52,29 @@
         <w:jc w:val="center"/>
       </w:pPr>
       <w:r>
-        <w:t>Enrique Nicolae Barac Ploae</w:t>
-      </w:r>
+        <w:t xml:space="preserve">Enrique </w:t>
+      </w:r>
+      <w:proofErr w:type="spellStart"/>
+      <w:r>
+        <w:t>Nicolae</w:t>
+      </w:r>
+      <w:proofErr w:type="spellEnd"/>
+      <w:r>
+        <w:t xml:space="preserve"> </w:t>
+      </w:r>
+      <w:proofErr w:type="spellStart"/>
+      <w:r>
+        <w:t>Barac</w:t>
+      </w:r>
+      <w:proofErr w:type="spellEnd"/>
+      <w:r>
+        <w:t xml:space="preserve"> </w:t>
+      </w:r>
+      <w:proofErr w:type="spellStart"/>
+      <w:r>
+        <w:t>Ploae</w:t>
+      </w:r>
+      <w:proofErr w:type="spellEnd"/>
     </w:p>
     <w:p/>
     <w:p/>
@@ -246,26 +267,50 @@
         <w:rPr>
           <w:rStyle w:val="Textoennegrita"/>
         </w:rPr>
-        <w:t>Enrique Nicol</w:t>
-      </w:r>
+        <w:t xml:space="preserve">Enrique </w:t>
+      </w:r>
+      <w:proofErr w:type="spellStart"/>
       <w:r>
         <w:rPr>
           <w:rStyle w:val="Textoennegrita"/>
         </w:rPr>
-        <w:t xml:space="preserve">ae </w:t>
+        <w:t>Nicol</w:t>
       </w:r>
       <w:r>
         <w:rPr>
           <w:rStyle w:val="Textoennegrita"/>
         </w:rPr>
-        <w:t xml:space="preserve">Barac </w:t>
-      </w:r>
+        <w:t>ae</w:t>
+      </w:r>
+      <w:proofErr w:type="spellEnd"/>
       <w:r>
         <w:rPr>
           <w:rStyle w:val="Textoennegrita"/>
         </w:rPr>
+        <w:t xml:space="preserve"> </w:t>
+      </w:r>
+      <w:proofErr w:type="spellStart"/>
+      <w:r>
+        <w:rPr>
+          <w:rStyle w:val="Textoennegrita"/>
+        </w:rPr>
+        <w:t>Barac</w:t>
+      </w:r>
+      <w:proofErr w:type="spellEnd"/>
+      <w:r>
+        <w:rPr>
+          <w:rStyle w:val="Textoennegrita"/>
+        </w:rPr>
+        <w:t xml:space="preserve"> </w:t>
+      </w:r>
+      <w:proofErr w:type="spellStart"/>
+      <w:r>
+        <w:rPr>
+          <w:rStyle w:val="Textoennegrita"/>
+        </w:rPr>
         <w:t>Ploae</w:t>
       </w:r>
+      <w:proofErr w:type="spellEnd"/>
       <w:r>
         <w:rPr>
           <w:rStyle w:val="Textoennegrita"/>
@@ -1017,14 +1062,75 @@
         <w:t>2</w:t>
       </w:r>
       <w:r>
-        <w:t>.010, yo, Enrique Nicolae Barac Ploae, asumo los roles de</w:t>
+        <w:t xml:space="preserve">.010, yo, Enrique </w:t>
+      </w:r>
+      <w:proofErr w:type="spellStart"/>
+      <w:r>
+        <w:t>Nicolae</w:t>
+      </w:r>
+      <w:proofErr w:type="spellEnd"/>
+      <w:r>
+        <w:t xml:space="preserve"> </w:t>
+      </w:r>
+      <w:proofErr w:type="spellStart"/>
+      <w:r>
+        <w:t>Barac</w:t>
+      </w:r>
+      <w:proofErr w:type="spellEnd"/>
+      <w:r>
+        <w:t xml:space="preserve"> </w:t>
+      </w:r>
+      <w:proofErr w:type="spellStart"/>
+      <w:r>
+        <w:t>Ploae</w:t>
+      </w:r>
+      <w:proofErr w:type="spellEnd"/>
+      <w:r>
+        <w:t>, asumo los roles de</w:t>
       </w:r>
       <w:r>
         <w:t xml:space="preserve"> Manager,</w:t>
       </w:r>
       <w:r>
-        <w:t xml:space="preserve"> Operator, Developer y Tester. De este modo, pretendo colaborar con mi compañero de forma eficiente en esta etapa del proyecto Acme AirNav Solutions</w:t>
-      </w:r>
+        <w:t xml:space="preserve"> </w:t>
+      </w:r>
+      <w:proofErr w:type="spellStart"/>
+      <w:r>
+        <w:t>Operator</w:t>
+      </w:r>
+      <w:proofErr w:type="spellEnd"/>
+      <w:r>
+        <w:t xml:space="preserve">, </w:t>
+      </w:r>
+      <w:proofErr w:type="spellStart"/>
+      <w:r>
+        <w:t>Developer</w:t>
+      </w:r>
+      <w:proofErr w:type="spellEnd"/>
+      <w:r>
+        <w:t xml:space="preserve"> y </w:t>
+      </w:r>
+      <w:proofErr w:type="spellStart"/>
+      <w:r>
+        <w:t>Tester</w:t>
+      </w:r>
+      <w:proofErr w:type="spellEnd"/>
+      <w:r>
+        <w:t xml:space="preserve">. De este modo, pretendo colaborar con mi compañero de forma eficiente en esta etapa del proyecto Acme </w:t>
+      </w:r>
+      <w:proofErr w:type="spellStart"/>
+      <w:r>
+        <w:t>AirNav</w:t>
+      </w:r>
+      <w:proofErr w:type="spellEnd"/>
+      <w:r>
+        <w:t xml:space="preserve"> </w:t>
+      </w:r>
+      <w:proofErr w:type="spellStart"/>
+      <w:r>
+        <w:t>Solutions</w:t>
+      </w:r>
+      <w:proofErr w:type="spellEnd"/>
       <w:r>
         <w:t>.</w:t>
       </w:r>
@@ -1061,7 +1167,15 @@
         <w:jc w:val="both"/>
       </w:pPr>
       <w:r>
-        <w:t>En este informe, me centraré en detallar las responsabilidades que me competen exclusivamente como Developer. Para ello, proporcionaré una descripción de las tareas específicas que he realizado, junto con el tiempo invertido en cada una</w:t>
+        <w:t xml:space="preserve">En este informe, me centraré en detallar las responsabilidades que me competen exclusivamente como </w:t>
+      </w:r>
+      <w:proofErr w:type="spellStart"/>
+      <w:r>
+        <w:t>Developer</w:t>
+      </w:r>
+      <w:proofErr w:type="spellEnd"/>
+      <w:r>
+        <w:t>. Para ello, proporcionaré una descripción de las tareas específicas que he realizado, junto con el tiempo invertido en cada una</w:t>
       </w:r>
       <w:r>
         <w:t>,</w:t>
@@ -1263,13 +1377,16 @@
               <w:jc w:val="center"/>
             </w:pPr>
             <w:r>
-              <w:t>19</w:t>
+              <w:t>02</w:t>
             </w:r>
             <w:r>
               <w:t>/</w:t>
             </w:r>
             <w:r>
-              <w:t>02</w:t>
+              <w:t>0</w:t>
+            </w:r>
+            <w:r>
+              <w:t>7</w:t>
             </w:r>
             <w:r>
               <w:t>/2025</w:t>
@@ -1605,7 +1722,39 @@
         <w:t>Persona asignada:</w:t>
       </w:r>
       <w:r>
-        <w:t xml:space="preserve"> Enrique Nicolae Barac Ploae (Developer)</w:t>
+        <w:t xml:space="preserve"> Enrique </w:t>
+      </w:r>
+      <w:proofErr w:type="spellStart"/>
+      <w:r>
+        <w:t>Nicolae</w:t>
+      </w:r>
+      <w:proofErr w:type="spellEnd"/>
+      <w:r>
+        <w:t xml:space="preserve"> </w:t>
+      </w:r>
+      <w:proofErr w:type="spellStart"/>
+      <w:r>
+        <w:t>Barac</w:t>
+      </w:r>
+      <w:proofErr w:type="spellEnd"/>
+      <w:r>
+        <w:t xml:space="preserve"> </w:t>
+      </w:r>
+      <w:proofErr w:type="spellStart"/>
+      <w:r>
+        <w:t>Ploae</w:t>
+      </w:r>
+      <w:proofErr w:type="spellEnd"/>
+      <w:r>
+        <w:t xml:space="preserve"> (</w:t>
+      </w:r>
+      <w:proofErr w:type="spellStart"/>
+      <w:r>
+        <w:t>Developer</w:t>
+      </w:r>
+      <w:proofErr w:type="spellEnd"/>
+      <w:r>
+        <w:t>)</w:t>
       </w:r>
     </w:p>
     <w:p>
@@ -1733,7 +1882,39 @@
         <w:t>Persona asignada:</w:t>
       </w:r>
       <w:r>
-        <w:t xml:space="preserve"> Enrique Nicolae Barac Ploae (Developer)</w:t>
+        <w:t xml:space="preserve"> Enrique </w:t>
+      </w:r>
+      <w:proofErr w:type="spellStart"/>
+      <w:r>
+        <w:t>Nicolae</w:t>
+      </w:r>
+      <w:proofErr w:type="spellEnd"/>
+      <w:r>
+        <w:t xml:space="preserve"> </w:t>
+      </w:r>
+      <w:proofErr w:type="spellStart"/>
+      <w:r>
+        <w:t>Barac</w:t>
+      </w:r>
+      <w:proofErr w:type="spellEnd"/>
+      <w:r>
+        <w:t xml:space="preserve"> </w:t>
+      </w:r>
+      <w:proofErr w:type="spellStart"/>
+      <w:r>
+        <w:t>Ploae</w:t>
+      </w:r>
+      <w:proofErr w:type="spellEnd"/>
+      <w:r>
+        <w:t xml:space="preserve"> (</w:t>
+      </w:r>
+      <w:proofErr w:type="spellStart"/>
+      <w:r>
+        <w:t>Developer</w:t>
+      </w:r>
+      <w:proofErr w:type="spellEnd"/>
+      <w:r>
+        <w:t>)</w:t>
       </w:r>
     </w:p>
     <w:p>
@@ -1826,8 +2007,21 @@
         <w:t xml:space="preserve"> </w:t>
       </w:r>
       <w:r>
-        <w:t>Actualizar testing report</w:t>
-      </w:r>
+        <w:t xml:space="preserve">Actualizar </w:t>
+      </w:r>
+      <w:proofErr w:type="spellStart"/>
+      <w:r>
+        <w:t>testing</w:t>
+      </w:r>
+      <w:proofErr w:type="spellEnd"/>
+      <w:r>
+        <w:t xml:space="preserve"> </w:t>
+      </w:r>
+      <w:proofErr w:type="spellStart"/>
+      <w:r>
+        <w:t>report</w:t>
+      </w:r>
+      <w:proofErr w:type="spellEnd"/>
     </w:p>
     <w:p>
       <w:pPr>
@@ -1848,7 +2042,23 @@
         <w:t xml:space="preserve"> </w:t>
       </w:r>
       <w:r>
-        <w:t>Actualización del testing report asociado al requisito individual 12 debido al nuevo conjunto de pruebas realizado</w:t>
+        <w:t xml:space="preserve">Actualización del </w:t>
+      </w:r>
+      <w:proofErr w:type="spellStart"/>
+      <w:r>
+        <w:t>testing</w:t>
+      </w:r>
+      <w:proofErr w:type="spellEnd"/>
+      <w:r>
+        <w:t xml:space="preserve"> </w:t>
+      </w:r>
+      <w:proofErr w:type="spellStart"/>
+      <w:r>
+        <w:t>report</w:t>
+      </w:r>
+      <w:proofErr w:type="spellEnd"/>
+      <w:r>
+        <w:t xml:space="preserve"> asociado al requisito individual 12 debido al nuevo conjunto de pruebas realizado</w:t>
       </w:r>
     </w:p>
     <w:p>
@@ -1871,19 +2081,45 @@
         <w:t xml:space="preserve"> </w:t>
       </w:r>
       <w:r>
-        <w:t xml:space="preserve">Enrique Nicolae Barac </w:t>
-      </w:r>
+        <w:t xml:space="preserve">Enrique </w:t>
+      </w:r>
+      <w:proofErr w:type="spellStart"/>
+      <w:r>
+        <w:t>Nicolae</w:t>
+      </w:r>
+      <w:proofErr w:type="spellEnd"/>
+      <w:r>
+        <w:t xml:space="preserve"> </w:t>
+      </w:r>
+      <w:proofErr w:type="spellStart"/>
+      <w:r>
+        <w:t>Barac</w:t>
+      </w:r>
+      <w:proofErr w:type="spellEnd"/>
+      <w:r>
+        <w:t xml:space="preserve"> </w:t>
+      </w:r>
+      <w:proofErr w:type="spellStart"/>
       <w:r>
         <w:t>P</w:t>
       </w:r>
       <w:r>
         <w:t>loae</w:t>
       </w:r>
+      <w:proofErr w:type="spellEnd"/>
       <w:r>
         <w:t xml:space="preserve"> </w:t>
       </w:r>
       <w:r>
-        <w:t>(Developer)</w:t>
+        <w:t>(</w:t>
+      </w:r>
+      <w:proofErr w:type="spellStart"/>
+      <w:r>
+        <w:t>Developer</w:t>
+      </w:r>
+      <w:proofErr w:type="spellEnd"/>
+      <w:r>
+        <w:t>)</w:t>
       </w:r>
     </w:p>
     <w:p>
@@ -2020,10 +2256,39 @@
         <w:t xml:space="preserve"> </w:t>
       </w:r>
       <w:r>
-        <w:t>Enrique Nicolae Barac Ploae</w:t>
-      </w:r>
-      <w:r>
-        <w:t xml:space="preserve"> (Developer)</w:t>
+        <w:t xml:space="preserve">Enrique </w:t>
+      </w:r>
+      <w:proofErr w:type="spellStart"/>
+      <w:r>
+        <w:t>Nicolae</w:t>
+      </w:r>
+      <w:proofErr w:type="spellEnd"/>
+      <w:r>
+        <w:t xml:space="preserve"> </w:t>
+      </w:r>
+      <w:proofErr w:type="spellStart"/>
+      <w:r>
+        <w:t>Barac</w:t>
+      </w:r>
+      <w:proofErr w:type="spellEnd"/>
+      <w:r>
+        <w:t xml:space="preserve"> </w:t>
+      </w:r>
+      <w:proofErr w:type="spellStart"/>
+      <w:r>
+        <w:t>Ploae</w:t>
+      </w:r>
+      <w:proofErr w:type="spellEnd"/>
+      <w:r>
+        <w:t xml:space="preserve"> (</w:t>
+      </w:r>
+      <w:proofErr w:type="spellStart"/>
+      <w:r>
+        <w:t>Developer</w:t>
+      </w:r>
+      <w:proofErr w:type="spellEnd"/>
+      <w:r>
+        <w:t>)</w:t>
       </w:r>
     </w:p>
     <w:p>
@@ -2145,12 +2410,21 @@
       <w:r>
         <w:t xml:space="preserve"> usando la notación </w:t>
       </w:r>
+      <w:proofErr w:type="spellStart"/>
       <w:r>
         <w:rPr>
           <w:i/>
           <w:iCs/>
         </w:rPr>
-        <w:t>message = {}</w:t>
+        <w:t>message</w:t>
+      </w:r>
+      <w:proofErr w:type="spellEnd"/>
+      <w:r>
+        <w:rPr>
+          <w:i/>
+          <w:iCs/>
+        </w:rPr>
+        <w:t xml:space="preserve"> = {}</w:t>
       </w:r>
     </w:p>
     <w:p>
@@ -2170,7 +2444,39 @@
         <w:t>Persona asignada:</w:t>
       </w:r>
       <w:r>
-        <w:t xml:space="preserve"> Enrique Nicolae Barac Ploae (Developer)</w:t>
+        <w:t xml:space="preserve"> Enrique </w:t>
+      </w:r>
+      <w:proofErr w:type="spellStart"/>
+      <w:r>
+        <w:t>Nicolae</w:t>
+      </w:r>
+      <w:proofErr w:type="spellEnd"/>
+      <w:r>
+        <w:t xml:space="preserve"> </w:t>
+      </w:r>
+      <w:proofErr w:type="spellStart"/>
+      <w:r>
+        <w:t>Barac</w:t>
+      </w:r>
+      <w:proofErr w:type="spellEnd"/>
+      <w:r>
+        <w:t xml:space="preserve"> </w:t>
+      </w:r>
+      <w:proofErr w:type="spellStart"/>
+      <w:r>
+        <w:t>Ploae</w:t>
+      </w:r>
+      <w:proofErr w:type="spellEnd"/>
+      <w:r>
+        <w:t xml:space="preserve"> (</w:t>
+      </w:r>
+      <w:proofErr w:type="spellStart"/>
+      <w:r>
+        <w:t>Developer</w:t>
+      </w:r>
+      <w:proofErr w:type="spellEnd"/>
+      <w:r>
+        <w:t>)</w:t>
       </w:r>
     </w:p>
     <w:p>
@@ -2313,70 +2619,6 @@
       </w:r>
     </w:p>
     <w:p>
-      <w:pPr>
-        <w:keepNext/>
-      </w:pPr>
-      <w:r>
-        <w:rPr>
-          <w:noProof/>
-        </w:rPr>
-        <w:drawing>
-          <wp:inline distT="0" distB="0" distL="0" distR="0" wp14:anchorId="7AE30871" wp14:editId="243DA597">
-            <wp:extent cx="4442460" cy="2545080"/>
-            <wp:effectExtent l="0" t="0" r="0" b="7620"/>
-            <wp:docPr id="900510881" name="Imagen 1" descr="Interfaz de usuario gráfica, Aplicación&#10;&#10;El contenido generado por IA puede ser incorrecto."/>
-            <wp:cNvGraphicFramePr>
-              <a:graphicFrameLocks xmlns:a="http://schemas.openxmlformats.org/drawingml/2006/main" noChangeAspect="1"/>
-            </wp:cNvGraphicFramePr>
-            <a:graphic xmlns:a="http://schemas.openxmlformats.org/drawingml/2006/main">
-              <a:graphicData uri="http://schemas.openxmlformats.org/drawingml/2006/picture">
-                <pic:pic xmlns:pic="http://schemas.openxmlformats.org/drawingml/2006/picture">
-                  <pic:nvPicPr>
-                    <pic:cNvPr id="900510881" name="Imagen 1" descr="Interfaz de usuario gráfica, Aplicación&#10;&#10;El contenido generado por IA puede ser incorrecto."/>
-                    <pic:cNvPicPr/>
-                  </pic:nvPicPr>
-                  <pic:blipFill>
-                    <a:blip r:embed="rId13"/>
-                    <a:stretch>
-                      <a:fillRect/>
-                    </a:stretch>
-                  </pic:blipFill>
-                  <pic:spPr>
-                    <a:xfrm>
-                      <a:off x="0" y="0"/>
-                      <a:ext cx="4442460" cy="2545080"/>
-                    </a:xfrm>
-                    <a:prstGeom prst="rect">
-                      <a:avLst/>
-                    </a:prstGeom>
-                  </pic:spPr>
-                </pic:pic>
-              </a:graphicData>
-            </a:graphic>
-          </wp:inline>
-        </w:drawing>
-      </w:r>
-    </w:p>
-    <w:p>
-      <w:pPr>
-        <w:pStyle w:val="Descripcin"/>
-      </w:pPr>
-      <w:r>
-        <w:t xml:space="preserve">Ilustración </w:t>
-      </w:r>
-      <w:fldSimple w:instr=" SEQ Ilustración \* ARABIC ">
-        <w:r>
-          <w:rPr>
-            <w:noProof/>
-          </w:rPr>
-          <w:t>2</w:t>
-        </w:r>
-      </w:fldSimple>
-      <w:r>
-        <w:t xml:space="preserve"> - Captura con todas las tareas completadas</w:t>
-      </w:r>
-    </w:p>
-    <w:p>
       <w:r>
         <w:br w:type="page"/>
       </w:r>
@@ -2409,8 +2651,21 @@
         <w:t xml:space="preserve"> y los reales. Además, se evaluará el desempeño con base en los indicadores de rendimiento establecidos en </w:t>
       </w:r>
       <w:r>
-        <w:t>el Chartering Report</w:t>
-      </w:r>
+        <w:t xml:space="preserve">el </w:t>
+      </w:r>
+      <w:proofErr w:type="spellStart"/>
+      <w:r>
+        <w:t>Chartering</w:t>
+      </w:r>
+      <w:proofErr w:type="spellEnd"/>
+      <w:r>
+        <w:t xml:space="preserve"> </w:t>
+      </w:r>
+      <w:proofErr w:type="spellStart"/>
+      <w:r>
+        <w:t>Report</w:t>
+      </w:r>
+      <w:proofErr w:type="spellEnd"/>
       <w:r>
         <w:t>:</w:t>
       </w:r>
@@ -2736,7 +2991,23 @@
               <w:jc w:val="both"/>
             </w:pPr>
             <w:r>
-              <w:t>Según los indicadores de rendimiento establecidos en el Chartering Report, he cumplido con todos los requisitos y completado las cuatro tareas en una semana, aunque la última la finalicé el día previo a la entrega. A pesar de ello, considero que mi desempeño ha sido adecuado.</w:t>
+              <w:t xml:space="preserve">Según los indicadores de rendimiento establecidos en el </w:t>
+            </w:r>
+            <w:proofErr w:type="spellStart"/>
+            <w:r>
+              <w:t>Chartering</w:t>
+            </w:r>
+            <w:proofErr w:type="spellEnd"/>
+            <w:r>
+              <w:t xml:space="preserve"> </w:t>
+            </w:r>
+            <w:proofErr w:type="spellStart"/>
+            <w:r>
+              <w:t>Report</w:t>
+            </w:r>
+            <w:proofErr w:type="spellEnd"/>
+            <w:r>
+              <w:t>, he cumplido con todos los requisitos y completado las cuatro tareas en una semana, aunque la última la finalicé el día previo a la entrega. A pesar de ello, considero que mi desempeño ha sido adecuado.</w:t>
             </w:r>
           </w:p>
         </w:tc>
@@ -2845,15 +3116,25 @@
           <w:iCs/>
         </w:rPr>
       </w:pPr>
-      <w:hyperlink r:id="rId14" w:history="1">
+      <w:hyperlink r:id="rId13" w:history="1">
         <w:r>
           <w:rPr>
             <w:rStyle w:val="Hipervnculo"/>
             <w:i/>
             <w:iCs/>
           </w:rPr>
-          <w:t>06 – Annexes.dock</w:t>
+          <w:t xml:space="preserve">06 – </w:t>
         </w:r>
+        <w:proofErr w:type="spellStart"/>
+        <w:r>
+          <w:rPr>
+            <w:rStyle w:val="Hipervnculo"/>
+            <w:i/>
+            <w:iCs/>
+          </w:rPr>
+          <w:t>Annexes.dock</w:t>
+        </w:r>
+        <w:proofErr w:type="spellEnd"/>
       </w:hyperlink>
       <w:r>
         <w:rPr>
@@ -2863,7 +3144,15 @@
         <w:t xml:space="preserve"> </w:t>
       </w:r>
       <w:r>
-        <w:t xml:space="preserve">– Project Statement, </w:t>
+        <w:t xml:space="preserve">– Project </w:t>
+      </w:r>
+      <w:proofErr w:type="spellStart"/>
+      <w:r>
+        <w:t>Statement</w:t>
+      </w:r>
+      <w:proofErr w:type="spellEnd"/>
+      <w:r>
+        <w:t xml:space="preserve">, </w:t>
       </w:r>
       <w:r>
         <w:t xml:space="preserve">Asignatura de </w:t>
@@ -2883,7 +3172,7 @@
     </w:p>
     <w:p/>
     <w:sectPr>
-      <w:footerReference w:type="default" r:id="rId15"/>
+      <w:footerReference w:type="default" r:id="rId14"/>
       <w:pgSz w:w="11906" w:h="16838"/>
       <w:pgMar w:top="1417" w:right="1701" w:bottom="1417" w:left="1701" w:header="708" w:footer="708" w:gutter="0"/>
       <w:pgNumType w:start="0"/>
